--- a/Templates/templateSemester1.docx
+++ b/Templates/templateSemester1.docx
@@ -66,21 +66,8 @@
               <w:ind w:left="200"/>
             </w:pPr>
             <w:r>
-              <w:t xml:space="preserve">Nama </w:t>
-            </w:r>
-            <w:proofErr w:type="spellStart"/>
-            <w:r>
-              <w:t>Peserta</w:t>
-            </w:r>
-            <w:proofErr w:type="spellEnd"/>
-            <w:r>
-              <w:t xml:space="preserve"> </w:t>
-            </w:r>
-            <w:proofErr w:type="spellStart"/>
-            <w:r>
-              <w:t>Didik</w:t>
-            </w:r>
-            <w:proofErr w:type="spellEnd"/>
+              <w:t>Nama Peserta Didik</w:t>
+            </w:r>
           </w:p>
         </w:tc>
         <w:tc>
@@ -94,23 +81,7 @@
               <w:ind w:left="137"/>
             </w:pPr>
             <w:r>
-              <w:t>: +++</w:t>
-            </w:r>
-            <w:proofErr w:type="spellStart"/>
-            <w:r>
-              <w:t>siswa</w:t>
-            </w:r>
-            <w:proofErr w:type="spellEnd"/>
-            <w:r>
-              <w:t xml:space="preserve">. </w:t>
-            </w:r>
-            <w:proofErr w:type="spellStart"/>
-            <w:r>
-              <w:t>nama</w:t>
-            </w:r>
-            <w:proofErr w:type="spellEnd"/>
-            <w:r>
-              <w:t>+++</w:t>
+              <w:t>: +++siswa. nama+++</w:t>
             </w:r>
           </w:p>
         </w:tc>
@@ -155,18 +126,11 @@
               <w:ind w:left="24"/>
             </w:pPr>
             <w:r>
-              <w:t>+++</w:t>
-            </w:r>
-            <w:proofErr w:type="spellStart"/>
-            <w:proofErr w:type="gramStart"/>
-            <w:r>
-              <w:t>siswa.kelas</w:t>
+              <w:t>+++siswa.kelas</w:t>
             </w:r>
             <w:r>
               <w:t>F</w:t>
             </w:r>
-            <w:proofErr w:type="spellEnd"/>
-            <w:proofErr w:type="gramEnd"/>
             <w:r>
               <w:t>+++</w:t>
             </w:r>
@@ -206,15 +170,14 @@
               <w:t xml:space="preserve">: </w:t>
             </w:r>
             <w:r>
-              <w:t>+++</w:t>
-            </w:r>
-            <w:proofErr w:type="spellStart"/>
-            <w:proofErr w:type="gramStart"/>
-            <w:r>
-              <w:t>siswa.NISN</w:t>
-            </w:r>
-            <w:proofErr w:type="spellEnd"/>
-            <w:proofErr w:type="gramEnd"/>
+              <w:t>+++siswa.NISN++</w:t>
+            </w:r>
+            <w:r>
+              <w:t>+</w:t>
+            </w:r>
+            <w:r>
+              <w:t xml:space="preserve"> / </w:t>
+            </w:r>
             <w:r>
               <w:t>++</w:t>
             </w:r>
@@ -222,21 +185,7 @@
               <w:t>+</w:t>
             </w:r>
             <w:r>
-              <w:t xml:space="preserve"> / </w:t>
-            </w:r>
-            <w:r>
-              <w:t>++</w:t>
-            </w:r>
-            <w:r>
-              <w:t>+</w:t>
-            </w:r>
-            <w:proofErr w:type="spellStart"/>
-            <w:r>
-              <w:t>siswa.NIS</w:t>
-            </w:r>
-            <w:proofErr w:type="spellEnd"/>
-            <w:r>
-              <w:t>+++</w:t>
+              <w:t>siswa.NIS+++</w:t>
             </w:r>
           </w:p>
         </w:tc>
@@ -301,13 +250,8 @@
               <w:ind w:left="200"/>
             </w:pPr>
             <w:r>
-              <w:t xml:space="preserve">Nama </w:t>
-            </w:r>
-            <w:proofErr w:type="spellStart"/>
-            <w:r>
-              <w:t>Sekolah</w:t>
-            </w:r>
-            <w:proofErr w:type="spellEnd"/>
+              <w:t>Nama Sekolah</w:t>
+            </w:r>
           </w:p>
         </w:tc>
         <w:tc>
@@ -321,17 +265,7 @@
               <w:ind w:left="137"/>
             </w:pPr>
             <w:r>
-              <w:t>: +++</w:t>
-            </w:r>
-            <w:proofErr w:type="spellStart"/>
-            <w:proofErr w:type="gramStart"/>
-            <w:r>
-              <w:t>dts.nama</w:t>
-            </w:r>
-            <w:proofErr w:type="spellEnd"/>
-            <w:proofErr w:type="gramEnd"/>
-            <w:r>
-              <w:t>+++</w:t>
+              <w:t>: +++dts.nama+++</w:t>
             </w:r>
           </w:p>
         </w:tc>
@@ -344,13 +278,8 @@
               <w:pStyle w:val="TableParagraph"/>
               <w:spacing w:before="66"/>
             </w:pPr>
-            <w:proofErr w:type="spellStart"/>
-            <w:r>
-              <w:t>Tahun</w:t>
-            </w:r>
-            <w:proofErr w:type="spellEnd"/>
-            <w:r>
-              <w:t xml:space="preserve"> Pelajaran</w:t>
+            <w:r>
+              <w:t>Tahun Pelajaran</w:t>
             </w:r>
           </w:p>
         </w:tc>
@@ -382,18 +311,11 @@
             <w:r>
               <w:t>+++</w:t>
             </w:r>
-            <w:proofErr w:type="spellStart"/>
-            <w:proofErr w:type="gramStart"/>
             <w:r>
               <w:t>dtt.</w:t>
             </w:r>
             <w:r>
-              <w:t>thnp</w:t>
-            </w:r>
-            <w:proofErr w:type="spellEnd"/>
-            <w:proofErr w:type="gramEnd"/>
-            <w:r>
-              <w:t>+++</w:t>
+              <w:t>thnp+++</w:t>
             </w:r>
           </w:p>
         </w:tc>
@@ -413,13 +335,8 @@
               <w:ind w:left="200"/>
             </w:pPr>
             <w:r>
-              <w:t xml:space="preserve">Alamat </w:t>
-            </w:r>
-            <w:proofErr w:type="spellStart"/>
-            <w:r>
-              <w:t>Sekolah</w:t>
-            </w:r>
-            <w:proofErr w:type="spellEnd"/>
+              <w:t>Alamat Sekolah</w:t>
+            </w:r>
           </w:p>
         </w:tc>
         <w:tc>
@@ -433,17 +350,7 @@
               <w:ind w:left="357" w:hanging="220"/>
             </w:pPr>
             <w:r>
-              <w:t>: +++</w:t>
-            </w:r>
-            <w:proofErr w:type="spellStart"/>
-            <w:proofErr w:type="gramStart"/>
-            <w:r>
-              <w:t>dts.alamat</w:t>
-            </w:r>
-            <w:proofErr w:type="spellEnd"/>
-            <w:proofErr w:type="gramEnd"/>
-            <w:r>
-              <w:t>+++</w:t>
+              <w:t>: +++dts.alamat+++</w:t>
             </w:r>
             <w:r>
               <w:t xml:space="preserve"> </w:t>
@@ -499,11 +406,9 @@
         <w:spacing w:before="101"/>
         <w:jc w:val="left"/>
       </w:pPr>
-      <w:proofErr w:type="spellStart"/>
       <w:r>
         <w:t>Sikap</w:t>
       </w:r>
-      <w:proofErr w:type="spellEnd"/>
     </w:p>
     <w:tbl>
       <w:tblPr>
@@ -549,7 +454,6 @@
                 <w:szCs w:val="22"/>
               </w:rPr>
             </w:pPr>
-            <w:proofErr w:type="spellStart"/>
             <w:r>
               <w:rPr>
                 <w:b/>
@@ -558,7 +462,6 @@
               </w:rPr>
               <w:t>Deskripsi</w:t>
             </w:r>
-            <w:proofErr w:type="spellEnd"/>
           </w:p>
         </w:tc>
       </w:tr>
@@ -610,27 +513,7 @@
                 <w:sz w:val="22"/>
                 <w:szCs w:val="22"/>
               </w:rPr>
-              <w:t>+++</w:t>
-            </w:r>
-            <w:proofErr w:type="spellStart"/>
-            <w:proofErr w:type="gramStart"/>
-            <w:r>
-              <w:rPr>
-                <w:bCs/>
-                <w:sz w:val="22"/>
-                <w:szCs w:val="22"/>
-              </w:rPr>
-              <w:t>dtns.spiritual</w:t>
-            </w:r>
-            <w:proofErr w:type="spellEnd"/>
-            <w:proofErr w:type="gramEnd"/>
-            <w:r>
-              <w:rPr>
-                <w:bCs/>
-                <w:sz w:val="22"/>
-                <w:szCs w:val="22"/>
-              </w:rPr>
-              <w:t>+++</w:t>
+              <w:t>+++dtns.spiritual+++</w:t>
             </w:r>
           </w:p>
         </w:tc>
@@ -659,18 +542,8 @@
                 <w:sz w:val="22"/>
                 <w:szCs w:val="22"/>
               </w:rPr>
-              <w:t xml:space="preserve">2.Sikap </w:t>
-            </w:r>
-            <w:proofErr w:type="spellStart"/>
-            <w:r>
-              <w:rPr>
-                <w:b/>
-                <w:sz w:val="22"/>
-                <w:szCs w:val="22"/>
-              </w:rPr>
-              <w:t>Sosial</w:t>
-            </w:r>
-            <w:proofErr w:type="spellEnd"/>
+              <w:t>2.Sikap Sosial</w:t>
+            </w:r>
           </w:p>
         </w:tc>
         <w:tc>
@@ -693,27 +566,7 @@
                 <w:sz w:val="22"/>
                 <w:szCs w:val="22"/>
               </w:rPr>
-              <w:t>+++</w:t>
-            </w:r>
-            <w:proofErr w:type="spellStart"/>
-            <w:proofErr w:type="gramStart"/>
-            <w:r>
-              <w:rPr>
-                <w:bCs/>
-                <w:sz w:val="22"/>
-                <w:szCs w:val="22"/>
-              </w:rPr>
-              <w:t>dtns.sosial</w:t>
-            </w:r>
-            <w:proofErr w:type="spellEnd"/>
-            <w:proofErr w:type="gramEnd"/>
-            <w:r>
-              <w:rPr>
-                <w:bCs/>
-                <w:sz w:val="22"/>
-                <w:szCs w:val="22"/>
-              </w:rPr>
-              <w:t>+++</w:t>
+              <w:t>+++dtns.sosial+++</w:t>
             </w:r>
           </w:p>
         </w:tc>
@@ -758,19 +611,11 @@
           <w:b/>
         </w:rPr>
       </w:pPr>
-      <w:proofErr w:type="spellStart"/>
       <w:r>
         <w:rPr>
           <w:b/>
         </w:rPr>
-        <w:t>Pengetahuan</w:t>
-      </w:r>
-      <w:proofErr w:type="spellEnd"/>
-      <w:r>
-        <w:rPr>
-          <w:b/>
-        </w:rPr>
-        <w:t xml:space="preserve"> dan</w:t>
+        <w:t>Pengetahuan dan</w:t>
       </w:r>
       <w:r>
         <w:rPr>
@@ -779,14 +624,12 @@
         </w:rPr>
         <w:t xml:space="preserve"> </w:t>
       </w:r>
-      <w:proofErr w:type="spellStart"/>
       <w:r>
         <w:rPr>
           <w:b/>
         </w:rPr>
         <w:t>Keterampilan</w:t>
       </w:r>
-      <w:proofErr w:type="spellEnd"/>
     </w:p>
     <w:tbl>
       <w:tblPr>
@@ -857,13 +700,8 @@
               <w:spacing w:before="214"/>
               <w:ind w:left="229" w:right="195" w:firstLine="88"/>
             </w:pPr>
-            <w:proofErr w:type="spellStart"/>
-            <w:r>
-              <w:t>Muatan</w:t>
-            </w:r>
-            <w:proofErr w:type="spellEnd"/>
-            <w:r>
-              <w:t xml:space="preserve"> Pelajaran</w:t>
+            <w:r>
+              <w:t>Muatan Pelajaran</w:t>
             </w:r>
           </w:p>
         </w:tc>
@@ -879,11 +717,9 @@
               <w:spacing w:line="264" w:lineRule="exact"/>
               <w:ind w:left="1109"/>
             </w:pPr>
-            <w:proofErr w:type="spellStart"/>
             <w:r>
               <w:t>Pengetahuan</w:t>
             </w:r>
-            <w:proofErr w:type="spellEnd"/>
           </w:p>
         </w:tc>
         <w:tc>
@@ -898,11 +734,9 @@
               <w:spacing w:line="264" w:lineRule="exact"/>
               <w:ind w:left="1060"/>
             </w:pPr>
-            <w:proofErr w:type="spellStart"/>
             <w:r>
               <w:t>Keterampilan</w:t>
             </w:r>
-            <w:proofErr w:type="spellEnd"/>
           </w:p>
         </w:tc>
       </w:tr>
@@ -959,11 +793,9 @@
               <w:spacing w:before="182"/>
               <w:jc w:val="center"/>
             </w:pPr>
-            <w:proofErr w:type="spellStart"/>
             <w:r>
               <w:t>Predikat</w:t>
             </w:r>
-            <w:proofErr w:type="spellEnd"/>
           </w:p>
         </w:tc>
         <w:tc>
@@ -977,11 +809,9 @@
               <w:spacing w:before="182"/>
               <w:jc w:val="center"/>
             </w:pPr>
-            <w:proofErr w:type="spellStart"/>
             <w:r>
               <w:t>Deskripsi</w:t>
             </w:r>
-            <w:proofErr w:type="spellEnd"/>
           </w:p>
         </w:tc>
         <w:tc>
@@ -1011,11 +841,9 @@
               <w:spacing w:before="182"/>
               <w:jc w:val="center"/>
             </w:pPr>
-            <w:proofErr w:type="spellStart"/>
             <w:r>
               <w:t>Predikat</w:t>
             </w:r>
-            <w:proofErr w:type="spellEnd"/>
           </w:p>
         </w:tc>
         <w:tc>
@@ -1029,11 +857,9 @@
               <w:spacing w:before="182"/>
               <w:jc w:val="center"/>
             </w:pPr>
-            <w:proofErr w:type="spellStart"/>
             <w:r>
               <w:t>Deskripsi</w:t>
             </w:r>
-            <w:proofErr w:type="spellEnd"/>
           </w:p>
         </w:tc>
       </w:tr>
@@ -1085,13 +911,8 @@
               <w:ind w:left="1" w:right="549"/>
             </w:pPr>
             <w:r>
-              <w:t xml:space="preserve">Budi </w:t>
-            </w:r>
-            <w:proofErr w:type="spellStart"/>
-            <w:r>
-              <w:t>Pekerti</w:t>
-            </w:r>
-            <w:proofErr w:type="spellEnd"/>
+              <w:t>Budi Pekerti</w:t>
+            </w:r>
           </w:p>
           <w:p>
             <w:pPr>
@@ -1115,8 +936,6 @@
             <w:r>
               <w:t xml:space="preserve"> </w:t>
             </w:r>
-            <w:proofErr w:type="spellStart"/>
-            <w:proofErr w:type="gramStart"/>
             <w:r>
               <w:t>dtn.Agama</w:t>
             </w:r>
@@ -1124,13 +943,8 @@
               <w:t>.</w:t>
             </w:r>
             <w:r>
-              <w:t>pengetahuan</w:t>
-            </w:r>
-            <w:proofErr w:type="gramEnd"/>
-            <w:r>
-              <w:t>.nilai</w:t>
-            </w:r>
-            <w:proofErr w:type="spellEnd"/>
+              <w:t>pengetahuan.nilai</w:t>
+            </w:r>
             <w:r>
               <w:t>+++</w:t>
             </w:r>
@@ -1147,8 +961,6 @@
             <w:r>
               <w:t>+++</w:t>
             </w:r>
-            <w:proofErr w:type="spellStart"/>
-            <w:proofErr w:type="gramStart"/>
             <w:r>
               <w:t>dtn.</w:t>
             </w:r>
@@ -1156,13 +968,8 @@
               <w:t>A</w:t>
             </w:r>
             <w:r>
-              <w:t>gama.pengetahuan</w:t>
-            </w:r>
-            <w:proofErr w:type="gramEnd"/>
-            <w:r>
-              <w:t>.predikat</w:t>
-            </w:r>
-            <w:proofErr w:type="spellEnd"/>
+              <w:t>gama.pengetahuan.predikat</w:t>
+            </w:r>
             <w:r>
               <w:t>+++</w:t>
             </w:r>
@@ -1179,8 +986,6 @@
             <w:r>
               <w:t>+++</w:t>
             </w:r>
-            <w:proofErr w:type="spellStart"/>
-            <w:proofErr w:type="gramStart"/>
             <w:r>
               <w:t>dtn.</w:t>
             </w:r>
@@ -1188,13 +993,8 @@
               <w:t>A</w:t>
             </w:r>
             <w:r>
-              <w:t>gama.pengetahuan</w:t>
-            </w:r>
-            <w:proofErr w:type="gramEnd"/>
-            <w:r>
-              <w:t>.deskripsi</w:t>
-            </w:r>
-            <w:proofErr w:type="spellEnd"/>
+              <w:t>gama.pengetahuan.deskripsi</w:t>
+            </w:r>
             <w:r>
               <w:t>+++</w:t>
             </w:r>
@@ -1209,77 +1009,41 @@
               <w:pStyle w:val="TableParagraph"/>
             </w:pPr>
             <w:r>
+              <w:t>+++dtn.Agama.keterampilan.nilai+++</w:t>
+            </w:r>
+          </w:p>
+        </w:tc>
+        <w:tc>
+          <w:tcPr>
+            <w:tcW w:w="720" w:type="dxa"/>
+          </w:tcPr>
+          <w:p>
+            <w:pPr>
+              <w:pStyle w:val="TableParagraph"/>
+            </w:pPr>
+            <w:r>
+              <w:t>+++ dtn.Agama.keterampilan.predikat +++</w:t>
+            </w:r>
+          </w:p>
+        </w:tc>
+        <w:tc>
+          <w:tcPr>
+            <w:tcW w:w="2272" w:type="dxa"/>
+          </w:tcPr>
+          <w:p>
+            <w:pPr>
+              <w:pStyle w:val="TableParagraph"/>
+            </w:pPr>
+            <w:r>
               <w:t>+++</w:t>
             </w:r>
-            <w:proofErr w:type="spellStart"/>
-            <w:proofErr w:type="gramStart"/>
-            <w:r>
-              <w:t>dtn.Agama.keterampilan</w:t>
-            </w:r>
-            <w:proofErr w:type="gramEnd"/>
-            <w:r>
-              <w:t>.nilai</w:t>
-            </w:r>
-            <w:proofErr w:type="spellEnd"/>
-            <w:r>
-              <w:t>+++</w:t>
-            </w:r>
-          </w:p>
-        </w:tc>
-        <w:tc>
-          <w:tcPr>
-            <w:tcW w:w="720" w:type="dxa"/>
-          </w:tcPr>
-          <w:p>
-            <w:pPr>
-              <w:pStyle w:val="TableParagraph"/>
-            </w:pPr>
-            <w:r>
-              <w:t xml:space="preserve">+++ </w:t>
-            </w:r>
-            <w:proofErr w:type="spellStart"/>
-            <w:proofErr w:type="gramStart"/>
-            <w:r>
-              <w:t>dtn.Agama.keterampilan</w:t>
-            </w:r>
-            <w:proofErr w:type="gramEnd"/>
-            <w:r>
-              <w:t>.predikat</w:t>
-            </w:r>
-            <w:proofErr w:type="spellEnd"/>
-            <w:r>
-              <w:t xml:space="preserve"> +++</w:t>
-            </w:r>
-          </w:p>
-        </w:tc>
-        <w:tc>
-          <w:tcPr>
-            <w:tcW w:w="2272" w:type="dxa"/>
-          </w:tcPr>
-          <w:p>
-            <w:pPr>
-              <w:pStyle w:val="TableParagraph"/>
-            </w:pPr>
-            <w:r>
-              <w:t>+++</w:t>
-            </w:r>
-          </w:p>
-          <w:p>
-            <w:pPr>
-              <w:pStyle w:val="TableParagraph"/>
-            </w:pPr>
-            <w:proofErr w:type="spellStart"/>
-            <w:proofErr w:type="gramStart"/>
-            <w:r>
-              <w:t>dtn.Agama.keterampilan</w:t>
-            </w:r>
-            <w:proofErr w:type="gramEnd"/>
-            <w:r>
-              <w:t>.deskripsi</w:t>
-            </w:r>
-            <w:proofErr w:type="spellEnd"/>
-            <w:r>
-              <w:t>+++</w:t>
+          </w:p>
+          <w:p>
+            <w:pPr>
+              <w:pStyle w:val="TableParagraph"/>
+            </w:pPr>
+            <w:r>
+              <w:t>dtn.Agama.keterampilan.deskripsi+++</w:t>
             </w:r>
           </w:p>
         </w:tc>
@@ -1328,15 +1092,7 @@
               <w:t xml:space="preserve">Pendidikan </w:t>
             </w:r>
             <w:r>
-              <w:t xml:space="preserve">Pancasila dan </w:t>
-            </w:r>
-            <w:proofErr w:type="spellStart"/>
-            <w:r>
-              <w:t>Kewarga</w:t>
-            </w:r>
-            <w:proofErr w:type="spellEnd"/>
-            <w:r>
-              <w:t>-</w:t>
+              <w:t>Pancasila dan Kewarga-</w:t>
             </w:r>
           </w:p>
           <w:p>
@@ -1345,11 +1101,9 @@
               <w:spacing w:line="248" w:lineRule="exact"/>
               <w:ind w:left="1"/>
             </w:pPr>
-            <w:proofErr w:type="spellStart"/>
             <w:r>
               <w:t>negaraan</w:t>
             </w:r>
-            <w:proofErr w:type="spellEnd"/>
           </w:p>
         </w:tc>
         <w:tc>
@@ -1364,18 +1118,8 @@
               <w:t>+++</w:t>
             </w:r>
             <w:r>
-              <w:t xml:space="preserve"> </w:t>
-            </w:r>
-            <w:proofErr w:type="spellStart"/>
-            <w:proofErr w:type="gramStart"/>
-            <w:r>
-              <w:t>dtn.PPKN.pengetahuan</w:t>
-            </w:r>
-            <w:proofErr w:type="gramEnd"/>
-            <w:r>
-              <w:t>.nilai</w:t>
-            </w:r>
-            <w:proofErr w:type="spellEnd"/>
+              <w:t xml:space="preserve"> dtn.PPKN.pengetahuan.nilai</w:t>
+            </w:r>
             <w:r>
               <w:t>+++</w:t>
             </w:r>
@@ -1392,16 +1136,9 @@
             <w:r>
               <w:t>+++</w:t>
             </w:r>
-            <w:proofErr w:type="spellStart"/>
-            <w:proofErr w:type="gramStart"/>
-            <w:r>
-              <w:t>dtn.PPKN.pengetahuan</w:t>
-            </w:r>
-            <w:proofErr w:type="gramEnd"/>
-            <w:r>
-              <w:t>.predikat</w:t>
-            </w:r>
-            <w:proofErr w:type="spellEnd"/>
+            <w:r>
+              <w:t>dtn.PPKN.pengetahuan.predikat</w:t>
+            </w:r>
             <w:r>
               <w:t>+++</w:t>
             </w:r>
@@ -1418,16 +1155,9 @@
             <w:r>
               <w:t>+++</w:t>
             </w:r>
-            <w:proofErr w:type="spellStart"/>
-            <w:proofErr w:type="gramStart"/>
-            <w:r>
-              <w:t>dtn.PPKN.pengetahuan</w:t>
-            </w:r>
-            <w:proofErr w:type="gramEnd"/>
-            <w:r>
-              <w:t>.deskripsi</w:t>
-            </w:r>
-            <w:proofErr w:type="spellEnd"/>
+            <w:r>
+              <w:t>dtn.PPKN.pengetahuan.deskripsi</w:t>
+            </w:r>
             <w:r>
               <w:t>+++</w:t>
             </w:r>
@@ -1442,77 +1172,41 @@
               <w:pStyle w:val="TableParagraph"/>
             </w:pPr>
             <w:r>
+              <w:t>+++dtn.PPKN.keterampilan.nilai+++</w:t>
+            </w:r>
+          </w:p>
+        </w:tc>
+        <w:tc>
+          <w:tcPr>
+            <w:tcW w:w="720" w:type="dxa"/>
+          </w:tcPr>
+          <w:p>
+            <w:pPr>
+              <w:pStyle w:val="TableParagraph"/>
+            </w:pPr>
+            <w:r>
+              <w:t>+++ dtn.PPKN.keterampilan.predikat +++</w:t>
+            </w:r>
+          </w:p>
+        </w:tc>
+        <w:tc>
+          <w:tcPr>
+            <w:tcW w:w="2272" w:type="dxa"/>
+          </w:tcPr>
+          <w:p>
+            <w:pPr>
+              <w:pStyle w:val="TableParagraph"/>
+            </w:pPr>
+            <w:r>
               <w:t>+++</w:t>
             </w:r>
-            <w:proofErr w:type="spellStart"/>
-            <w:proofErr w:type="gramStart"/>
-            <w:r>
-              <w:t>dtn.PPKN.keterampilan</w:t>
-            </w:r>
-            <w:proofErr w:type="gramEnd"/>
-            <w:r>
-              <w:t>.nilai</w:t>
-            </w:r>
-            <w:proofErr w:type="spellEnd"/>
-            <w:r>
-              <w:t>+++</w:t>
-            </w:r>
-          </w:p>
-        </w:tc>
-        <w:tc>
-          <w:tcPr>
-            <w:tcW w:w="720" w:type="dxa"/>
-          </w:tcPr>
-          <w:p>
-            <w:pPr>
-              <w:pStyle w:val="TableParagraph"/>
-            </w:pPr>
-            <w:r>
-              <w:t xml:space="preserve">+++ </w:t>
-            </w:r>
-            <w:proofErr w:type="spellStart"/>
-            <w:proofErr w:type="gramStart"/>
-            <w:r>
-              <w:t>dtn.PPKN.keterampilan</w:t>
-            </w:r>
-            <w:proofErr w:type="gramEnd"/>
-            <w:r>
-              <w:t>.predikat</w:t>
-            </w:r>
-            <w:proofErr w:type="spellEnd"/>
-            <w:r>
-              <w:t xml:space="preserve"> +++</w:t>
-            </w:r>
-          </w:p>
-        </w:tc>
-        <w:tc>
-          <w:tcPr>
-            <w:tcW w:w="2272" w:type="dxa"/>
-          </w:tcPr>
-          <w:p>
-            <w:pPr>
-              <w:pStyle w:val="TableParagraph"/>
-            </w:pPr>
-            <w:r>
-              <w:t>+++</w:t>
-            </w:r>
-          </w:p>
-          <w:p>
-            <w:pPr>
-              <w:pStyle w:val="TableParagraph"/>
-            </w:pPr>
-            <w:proofErr w:type="spellStart"/>
-            <w:proofErr w:type="gramStart"/>
-            <w:r>
-              <w:t>dtn.PPKN.keterampilan</w:t>
-            </w:r>
-            <w:proofErr w:type="gramEnd"/>
-            <w:r>
-              <w:t>.deskripsi</w:t>
-            </w:r>
-            <w:proofErr w:type="spellEnd"/>
-            <w:r>
-              <w:t>+++</w:t>
+          </w:p>
+          <w:p>
+            <w:pPr>
+              <w:pStyle w:val="TableParagraph"/>
+            </w:pPr>
+            <w:r>
+              <w:t>dtn.PPKN.keterampilan.deskripsi+++</w:t>
             </w:r>
           </w:p>
         </w:tc>
@@ -1565,18 +1259,168 @@
               <w:t>+++</w:t>
             </w:r>
             <w:r>
-              <w:t xml:space="preserve"> </w:t>
-            </w:r>
-            <w:proofErr w:type="spellStart"/>
-            <w:proofErr w:type="gramStart"/>
+              <w:t xml:space="preserve"> dtn</w:t>
+            </w:r>
+            <w:r>
+              <w:t>[</w:t>
+            </w:r>
+            <w:r>
+              <w:t>"Bahasa Indonesia"</w:t>
+            </w:r>
+            <w:r>
+              <w:t>]</w:t>
+            </w:r>
+            <w:r>
+              <w:t>.</w:t>
+            </w:r>
+            <w:r>
+              <w:t>pengetahuan.nilai</w:t>
+            </w:r>
+            <w:r>
+              <w:t>+++</w:t>
+            </w:r>
+          </w:p>
+        </w:tc>
+        <w:tc>
+          <w:tcPr>
+            <w:tcW w:w="810" w:type="dxa"/>
+          </w:tcPr>
+          <w:p>
+            <w:pPr>
+              <w:pStyle w:val="TableParagraph"/>
+            </w:pPr>
+            <w:r>
+              <w:t>+++</w:t>
+            </w:r>
             <w:r>
               <w:t>dtn</w:t>
             </w:r>
-            <w:proofErr w:type="spellEnd"/>
             <w:r>
               <w:t>[</w:t>
             </w:r>
-            <w:proofErr w:type="gramEnd"/>
+            <w:r>
+              <w:t>"</w:t>
+            </w:r>
+            <w:r>
+              <w:t>Bahasa Indonesia"</w:t>
+            </w:r>
+            <w:r>
+              <w:t>]</w:t>
+            </w:r>
+            <w:r>
+              <w:t>.pengetahuan.predikat</w:t>
+            </w:r>
+            <w:r>
+              <w:t>+++</w:t>
+            </w:r>
+          </w:p>
+        </w:tc>
+        <w:tc>
+          <w:tcPr>
+            <w:tcW w:w="2160" w:type="dxa"/>
+          </w:tcPr>
+          <w:p>
+            <w:pPr>
+              <w:pStyle w:val="TableParagraph"/>
+            </w:pPr>
+            <w:r>
+              <w:t>+++</w:t>
+            </w:r>
+            <w:r>
+              <w:t>dtn</w:t>
+            </w:r>
+            <w:r>
+              <w:t>[</w:t>
+            </w:r>
+            <w:r>
+              <w:t xml:space="preserve"> "Bahasa Indonesia"</w:t>
+            </w:r>
+            <w:r>
+              <w:t>].</w:t>
+            </w:r>
+            <w:r>
+              <w:t>pengetahuan.deskripsi</w:t>
+            </w:r>
+            <w:r>
+              <w:t>+++</w:t>
+            </w:r>
+          </w:p>
+        </w:tc>
+        <w:tc>
+          <w:tcPr>
+            <w:tcW w:w="630" w:type="dxa"/>
+          </w:tcPr>
+          <w:p>
+            <w:pPr>
+              <w:pStyle w:val="TableParagraph"/>
+            </w:pPr>
+            <w:r>
+              <w:t>+++dtn</w:t>
+            </w:r>
+            <w:r>
+              <w:t>[</w:t>
+            </w:r>
+            <w:r>
+              <w:t xml:space="preserve"> "Bahasa Indonesia"</w:t>
+            </w:r>
+            <w:r>
+              <w:t>].</w:t>
+            </w:r>
+            <w:r>
+              <w:t>keterampilan.nilai+++</w:t>
+            </w:r>
+          </w:p>
+        </w:tc>
+        <w:tc>
+          <w:tcPr>
+            <w:tcW w:w="720" w:type="dxa"/>
+          </w:tcPr>
+          <w:p>
+            <w:pPr>
+              <w:pStyle w:val="TableParagraph"/>
+            </w:pPr>
+            <w:r>
+              <w:t>+++ dtn</w:t>
+            </w:r>
+            <w:r>
+              <w:t>[</w:t>
+            </w:r>
+            <w:r>
+              <w:t xml:space="preserve"> "Bahasa Indonesia"</w:t>
+            </w:r>
+            <w:r>
+              <w:t>].</w:t>
+            </w:r>
+            <w:r>
+              <w:t>keterampilan.predikat +++</w:t>
+            </w:r>
+          </w:p>
+        </w:tc>
+        <w:tc>
+          <w:tcPr>
+            <w:tcW w:w="2272" w:type="dxa"/>
+          </w:tcPr>
+          <w:p>
+            <w:pPr>
+              <w:pStyle w:val="TableParagraph"/>
+            </w:pPr>
+            <w:r>
+              <w:t>+++</w:t>
+            </w:r>
+          </w:p>
+          <w:p>
+            <w:pPr>
+              <w:pStyle w:val="TableParagraph"/>
+            </w:pPr>
+            <w:r>
+              <w:t>d</w:t>
+            </w:r>
+            <w:r>
+              <w:t>tn</w:t>
+            </w:r>
+            <w:r>
+              <w:t>[</w:t>
+            </w:r>
             <w:r>
               <w:t>"Bahasa Indonesia"</w:t>
             </w:r>
@@ -1584,217 +1428,7 @@
               <w:t>]</w:t>
             </w:r>
             <w:r>
-              <w:t>.</w:t>
-            </w:r>
-            <w:proofErr w:type="spellStart"/>
-            <w:r>
-              <w:t>pengetahuan.nilai</w:t>
-            </w:r>
-            <w:proofErr w:type="spellEnd"/>
-            <w:r>
-              <w:t>+++</w:t>
-            </w:r>
-          </w:p>
-        </w:tc>
-        <w:tc>
-          <w:tcPr>
-            <w:tcW w:w="810" w:type="dxa"/>
-          </w:tcPr>
-          <w:p>
-            <w:pPr>
-              <w:pStyle w:val="TableParagraph"/>
-            </w:pPr>
-            <w:r>
-              <w:t>+++</w:t>
-            </w:r>
-            <w:proofErr w:type="spellStart"/>
-            <w:proofErr w:type="gramStart"/>
-            <w:r>
-              <w:t>dtn</w:t>
-            </w:r>
-            <w:proofErr w:type="spellEnd"/>
-            <w:r>
-              <w:t>[</w:t>
-            </w:r>
-            <w:proofErr w:type="gramEnd"/>
-            <w:r>
-              <w:t>"</w:t>
-            </w:r>
-            <w:r>
-              <w:t>Bahasa Indonesia"</w:t>
-            </w:r>
-            <w:r>
-              <w:t>]</w:t>
-            </w:r>
-            <w:r>
-              <w:t>.</w:t>
-            </w:r>
-            <w:proofErr w:type="spellStart"/>
-            <w:r>
-              <w:t>pengetahuan.predikat</w:t>
-            </w:r>
-            <w:proofErr w:type="spellEnd"/>
-            <w:r>
-              <w:t>+++</w:t>
-            </w:r>
-          </w:p>
-        </w:tc>
-        <w:tc>
-          <w:tcPr>
-            <w:tcW w:w="2160" w:type="dxa"/>
-          </w:tcPr>
-          <w:p>
-            <w:pPr>
-              <w:pStyle w:val="TableParagraph"/>
-            </w:pPr>
-            <w:r>
-              <w:t>+++</w:t>
-            </w:r>
-            <w:proofErr w:type="spellStart"/>
-            <w:proofErr w:type="gramStart"/>
-            <w:r>
-              <w:t>dtn</w:t>
-            </w:r>
-            <w:proofErr w:type="spellEnd"/>
-            <w:r>
-              <w:t>[</w:t>
-            </w:r>
-            <w:proofErr w:type="gramEnd"/>
-            <w:r>
-              <w:t xml:space="preserve"> "Bahasa Indonesia"</w:t>
-            </w:r>
-            <w:r>
-              <w:t>].</w:t>
-            </w:r>
-            <w:proofErr w:type="spellStart"/>
-            <w:r>
-              <w:t>pengetahuan.deskripsi</w:t>
-            </w:r>
-            <w:proofErr w:type="spellEnd"/>
-            <w:r>
-              <w:t>+++</w:t>
-            </w:r>
-          </w:p>
-        </w:tc>
-        <w:tc>
-          <w:tcPr>
-            <w:tcW w:w="630" w:type="dxa"/>
-          </w:tcPr>
-          <w:p>
-            <w:pPr>
-              <w:pStyle w:val="TableParagraph"/>
-            </w:pPr>
-            <w:r>
-              <w:t>+++</w:t>
-            </w:r>
-            <w:proofErr w:type="spellStart"/>
-            <w:proofErr w:type="gramStart"/>
-            <w:r>
-              <w:t>dtn</w:t>
-            </w:r>
-            <w:proofErr w:type="spellEnd"/>
-            <w:r>
-              <w:t>[</w:t>
-            </w:r>
-            <w:proofErr w:type="gramEnd"/>
-            <w:r>
-              <w:t xml:space="preserve"> "Bahasa Indonesia"</w:t>
-            </w:r>
-            <w:r>
-              <w:t>].</w:t>
-            </w:r>
-            <w:proofErr w:type="spellStart"/>
-            <w:r>
-              <w:t>keterampilan.nilai</w:t>
-            </w:r>
-            <w:proofErr w:type="spellEnd"/>
-            <w:r>
-              <w:t>+++</w:t>
-            </w:r>
-          </w:p>
-        </w:tc>
-        <w:tc>
-          <w:tcPr>
-            <w:tcW w:w="720" w:type="dxa"/>
-          </w:tcPr>
-          <w:p>
-            <w:pPr>
-              <w:pStyle w:val="TableParagraph"/>
-            </w:pPr>
-            <w:r>
-              <w:t xml:space="preserve">+++ </w:t>
-            </w:r>
-            <w:proofErr w:type="spellStart"/>
-            <w:proofErr w:type="gramStart"/>
-            <w:r>
-              <w:t>dtn</w:t>
-            </w:r>
-            <w:proofErr w:type="spellEnd"/>
-            <w:r>
-              <w:t>[</w:t>
-            </w:r>
-            <w:proofErr w:type="gramEnd"/>
-            <w:r>
-              <w:t xml:space="preserve"> "Bahasa Indonesia"</w:t>
-            </w:r>
-            <w:r>
-              <w:t>].</w:t>
-            </w:r>
-            <w:proofErr w:type="spellStart"/>
-            <w:r>
-              <w:t>keterampilan.predikat</w:t>
-            </w:r>
-            <w:proofErr w:type="spellEnd"/>
-            <w:r>
-              <w:t xml:space="preserve"> +++</w:t>
-            </w:r>
-          </w:p>
-        </w:tc>
-        <w:tc>
-          <w:tcPr>
-            <w:tcW w:w="2272" w:type="dxa"/>
-          </w:tcPr>
-          <w:p>
-            <w:pPr>
-              <w:pStyle w:val="TableParagraph"/>
-            </w:pPr>
-            <w:r>
-              <w:t>+++</w:t>
-            </w:r>
-          </w:p>
-          <w:p>
-            <w:pPr>
-              <w:pStyle w:val="TableParagraph"/>
-            </w:pPr>
-            <w:proofErr w:type="spellStart"/>
-            <w:proofErr w:type="gramStart"/>
-            <w:r>
-              <w:t>d</w:t>
-            </w:r>
-            <w:r>
-              <w:t>tn</w:t>
-            </w:r>
-            <w:proofErr w:type="spellEnd"/>
-            <w:r>
-              <w:t>[</w:t>
-            </w:r>
-            <w:proofErr w:type="gramEnd"/>
-            <w:r>
-              <w:t>"Bahasa Indonesia"</w:t>
-            </w:r>
-            <w:r>
-              <w:t>]</w:t>
-            </w:r>
-            <w:r>
-              <w:t>.</w:t>
-            </w:r>
-            <w:proofErr w:type="spellStart"/>
-            <w:r>
-              <w:t>keterampilan.deskripsi</w:t>
-            </w:r>
-            <w:proofErr w:type="spellEnd"/>
-            <w:r>
-              <w:t>+++</w:t>
+              <w:t>.keterampilan.deskripsi+++</w:t>
             </w:r>
           </w:p>
         </w:tc>
@@ -1842,11 +1476,9 @@
               <w:pStyle w:val="TableParagraph"/>
               <w:ind w:left="1"/>
             </w:pPr>
-            <w:proofErr w:type="spellStart"/>
             <w:r>
               <w:t>Matematika</w:t>
             </w:r>
-            <w:proofErr w:type="spellEnd"/>
           </w:p>
         </w:tc>
         <w:tc>
@@ -1861,40 +1493,20 @@
               <w:t>+++</w:t>
             </w:r>
             <w:r>
-              <w:t xml:space="preserve"> </w:t>
-            </w:r>
-            <w:proofErr w:type="spellStart"/>
-            <w:r>
-              <w:t>dtn</w:t>
-            </w:r>
-            <w:proofErr w:type="spellEnd"/>
-            <w:r>
-              <w:t>[</w:t>
+              <w:t xml:space="preserve"> dtn[</w:t>
             </w:r>
             <w:r>
               <w:t>"</w:t>
             </w:r>
-            <w:proofErr w:type="spellStart"/>
             <w:r>
               <w:t>Matematika</w:t>
             </w:r>
-            <w:proofErr w:type="spellEnd"/>
             <w:r>
               <w:t>"</w:t>
             </w:r>
-            <w:proofErr w:type="gramStart"/>
-            <w:r>
-              <w:t>].</w:t>
-            </w:r>
-            <w:proofErr w:type="spellStart"/>
-            <w:r>
-              <w:t>pengetahuan</w:t>
-            </w:r>
-            <w:proofErr w:type="gramEnd"/>
-            <w:r>
-              <w:t>.nilai</w:t>
-            </w:r>
-            <w:proofErr w:type="spellEnd"/>
+            <w:r>
+              <w:t>].pengetahuan.nilai</w:t>
+            </w:r>
             <w:r>
               <w:t>+++</w:t>
             </w:r>
@@ -1911,38 +1523,21 @@
             <w:r>
               <w:t>+++</w:t>
             </w:r>
-            <w:proofErr w:type="spellStart"/>
-            <w:r>
-              <w:t>dtn</w:t>
-            </w:r>
-            <w:proofErr w:type="spellEnd"/>
-            <w:r>
-              <w:t>[</w:t>
+            <w:r>
+              <w:t>dtn[</w:t>
             </w:r>
             <w:r>
               <w:t>"</w:t>
             </w:r>
-            <w:proofErr w:type="spellStart"/>
             <w:r>
               <w:t>Matematika</w:t>
             </w:r>
-            <w:proofErr w:type="spellEnd"/>
             <w:r>
               <w:t>"</w:t>
             </w:r>
-            <w:proofErr w:type="gramStart"/>
-            <w:r>
-              <w:t>].</w:t>
-            </w:r>
-            <w:proofErr w:type="spellStart"/>
-            <w:r>
-              <w:t>pengetahuan</w:t>
-            </w:r>
-            <w:proofErr w:type="gramEnd"/>
-            <w:r>
-              <w:t>.predikat</w:t>
-            </w:r>
-            <w:proofErr w:type="spellEnd"/>
+            <w:r>
+              <w:t>].pengetahuan.predikat</w:t>
+            </w:r>
             <w:r>
               <w:t>+++</w:t>
             </w:r>
@@ -1959,38 +1554,24 @@
             <w:r>
               <w:t>+++</w:t>
             </w:r>
-            <w:proofErr w:type="spellStart"/>
-            <w:proofErr w:type="gramStart"/>
-            <w:r>
-              <w:t>dtn</w:t>
-            </w:r>
-            <w:proofErr w:type="spellEnd"/>
-            <w:r>
-              <w:t>[</w:t>
-            </w:r>
-            <w:proofErr w:type="gramEnd"/>
+            <w:r>
+              <w:t>dtn[</w:t>
+            </w:r>
             <w:r>
               <w:t xml:space="preserve"> "</w:t>
             </w:r>
-            <w:proofErr w:type="spellStart"/>
             <w:r>
               <w:t>M</w:t>
             </w:r>
             <w:r>
               <w:t>atematika</w:t>
             </w:r>
-            <w:proofErr w:type="spellEnd"/>
             <w:r>
               <w:t>"</w:t>
             </w:r>
             <w:r>
-              <w:t>].</w:t>
-            </w:r>
-            <w:proofErr w:type="spellStart"/>
-            <w:r>
-              <w:t>pengetahuan.deskripsi</w:t>
-            </w:r>
-            <w:proofErr w:type="spellEnd"/>
+              <w:t>].pengetahuan.deskripsi</w:t>
+            </w:r>
             <w:r>
               <w:t>+++</w:t>
             </w:r>
@@ -2005,146 +1586,80 @@
               <w:pStyle w:val="TableParagraph"/>
             </w:pPr>
             <w:r>
+              <w:t>+++dtn[</w:t>
+            </w:r>
+            <w:r>
+              <w:t>"</w:t>
+            </w:r>
+            <w:r>
+              <w:t>Matematika</w:t>
+            </w:r>
+            <w:r>
+              <w:t>"</w:t>
+            </w:r>
+            <w:r>
+              <w:t>].keterampilan.nilai+++</w:t>
+            </w:r>
+          </w:p>
+        </w:tc>
+        <w:tc>
+          <w:tcPr>
+            <w:tcW w:w="720" w:type="dxa"/>
+          </w:tcPr>
+          <w:p>
+            <w:pPr>
+              <w:pStyle w:val="TableParagraph"/>
+            </w:pPr>
+            <w:r>
+              <w:t>+++ dtn[</w:t>
+            </w:r>
+            <w:r>
+              <w:t>"</w:t>
+            </w:r>
+            <w:r>
+              <w:t>M</w:t>
+            </w:r>
+            <w:r>
+              <w:t>atematika</w:t>
+            </w:r>
+            <w:r>
+              <w:t>"</w:t>
+            </w:r>
+            <w:r>
+              <w:t>].keterampilan.predikat +++</w:t>
+            </w:r>
+          </w:p>
+        </w:tc>
+        <w:tc>
+          <w:tcPr>
+            <w:tcW w:w="2272" w:type="dxa"/>
+          </w:tcPr>
+          <w:p>
+            <w:pPr>
+              <w:pStyle w:val="TableParagraph"/>
+            </w:pPr>
+            <w:r>
               <w:t>+++</w:t>
             </w:r>
-            <w:proofErr w:type="spellStart"/>
-            <w:r>
-              <w:t>dtn</w:t>
-            </w:r>
-            <w:proofErr w:type="spellEnd"/>
-            <w:r>
-              <w:t>[</w:t>
+          </w:p>
+          <w:p>
+            <w:pPr>
+              <w:pStyle w:val="TableParagraph"/>
+            </w:pPr>
+            <w:r>
+              <w:t>dtn[</w:t>
             </w:r>
             <w:r>
               <w:t>"</w:t>
             </w:r>
-            <w:proofErr w:type="spellStart"/>
             <w:r>
               <w:t>Matematika</w:t>
             </w:r>
-            <w:proofErr w:type="spellEnd"/>
             <w:r>
               <w:t>"</w:t>
             </w:r>
-            <w:proofErr w:type="gramStart"/>
-            <w:r>
-              <w:t>].</w:t>
-            </w:r>
-            <w:proofErr w:type="spellStart"/>
-            <w:r>
-              <w:t>keterampilan</w:t>
-            </w:r>
-            <w:proofErr w:type="gramEnd"/>
-            <w:r>
-              <w:t>.nilai</w:t>
-            </w:r>
-            <w:proofErr w:type="spellEnd"/>
-            <w:r>
-              <w:t>+++</w:t>
-            </w:r>
-          </w:p>
-        </w:tc>
-        <w:tc>
-          <w:tcPr>
-            <w:tcW w:w="720" w:type="dxa"/>
-          </w:tcPr>
-          <w:p>
-            <w:pPr>
-              <w:pStyle w:val="TableParagraph"/>
-            </w:pPr>
-            <w:r>
-              <w:t xml:space="preserve">+++ </w:t>
-            </w:r>
-            <w:proofErr w:type="spellStart"/>
-            <w:r>
-              <w:t>dtn</w:t>
-            </w:r>
-            <w:proofErr w:type="spellEnd"/>
-            <w:r>
-              <w:t>[</w:t>
-            </w:r>
-            <w:r>
-              <w:t>"</w:t>
-            </w:r>
-            <w:proofErr w:type="spellStart"/>
-            <w:r>
-              <w:t>M</w:t>
-            </w:r>
-            <w:r>
-              <w:t>atematika</w:t>
-            </w:r>
-            <w:proofErr w:type="spellEnd"/>
-            <w:r>
-              <w:t>"</w:t>
-            </w:r>
-            <w:proofErr w:type="gramStart"/>
-            <w:r>
-              <w:t>].</w:t>
-            </w:r>
-            <w:proofErr w:type="spellStart"/>
-            <w:r>
-              <w:t>keterampilan</w:t>
-            </w:r>
-            <w:proofErr w:type="gramEnd"/>
-            <w:r>
-              <w:t>.predikat</w:t>
-            </w:r>
-            <w:proofErr w:type="spellEnd"/>
-            <w:r>
-              <w:t xml:space="preserve"> +++</w:t>
-            </w:r>
-          </w:p>
-        </w:tc>
-        <w:tc>
-          <w:tcPr>
-            <w:tcW w:w="2272" w:type="dxa"/>
-          </w:tcPr>
-          <w:p>
-            <w:pPr>
-              <w:pStyle w:val="TableParagraph"/>
-            </w:pPr>
-            <w:r>
-              <w:t>+++</w:t>
-            </w:r>
-          </w:p>
-          <w:p>
-            <w:pPr>
-              <w:pStyle w:val="TableParagraph"/>
-            </w:pPr>
-            <w:proofErr w:type="spellStart"/>
-            <w:r>
-              <w:t>dtn</w:t>
-            </w:r>
-            <w:proofErr w:type="spellEnd"/>
-            <w:r>
-              <w:t>[</w:t>
-            </w:r>
-            <w:r>
-              <w:t>"</w:t>
-            </w:r>
-            <w:proofErr w:type="spellStart"/>
-            <w:r>
-              <w:t>Matematika</w:t>
-            </w:r>
-            <w:proofErr w:type="spellEnd"/>
-            <w:r>
-              <w:t>"</w:t>
-            </w:r>
-            <w:proofErr w:type="gramStart"/>
-            <w:r>
-              <w:t>].</w:t>
-            </w:r>
-            <w:proofErr w:type="spellStart"/>
-            <w:r>
-              <w:t>keterampilan</w:t>
-            </w:r>
-            <w:proofErr w:type="gramEnd"/>
-            <w:r>
-              <w:t>.deskripsi</w:t>
-            </w:r>
-            <w:proofErr w:type="spellEnd"/>
-            <w:r>
-              <w:t>+++</w:t>
+            <w:r>
+              <w:t>].keterampilan.deskripsi+++</w:t>
             </w:r>
           </w:p>
         </w:tc>
@@ -2187,27 +1702,9 @@
               <w:spacing w:before="5" w:line="266" w:lineRule="exact"/>
               <w:ind w:left="1" w:right="183"/>
             </w:pPr>
-            <w:proofErr w:type="spellStart"/>
-            <w:r>
-              <w:t>Ilmu</w:t>
-            </w:r>
-            <w:proofErr w:type="spellEnd"/>
-            <w:r>
-              <w:t xml:space="preserve"> </w:t>
-            </w:r>
-            <w:proofErr w:type="spellStart"/>
-            <w:r>
-              <w:t>Pengetahuan</w:t>
-            </w:r>
-            <w:proofErr w:type="spellEnd"/>
-            <w:r>
-              <w:t xml:space="preserve"> </w:t>
-            </w:r>
-            <w:proofErr w:type="spellStart"/>
-            <w:r>
-              <w:t>Alam</w:t>
-            </w:r>
-            <w:proofErr w:type="spellEnd"/>
+            <w:r>
+              <w:t>Ilmu Pengetahuan Alam</w:t>
+            </w:r>
           </w:p>
         </w:tc>
         <w:tc>
@@ -2222,53 +1719,48 @@
               <w:t>+++</w:t>
             </w:r>
             <w:r>
-              <w:t xml:space="preserve"> </w:t>
-            </w:r>
-            <w:proofErr w:type="spellStart"/>
-            <w:proofErr w:type="gramStart"/>
-            <w:r>
-              <w:t>dtn</w:t>
-            </w:r>
-            <w:proofErr w:type="spellEnd"/>
+              <w:t xml:space="preserve"> dtn</w:t>
+            </w:r>
             <w:r>
               <w:t>[</w:t>
             </w:r>
-            <w:proofErr w:type="gramEnd"/>
+            <w:r>
+              <w:t>"Ilmu Pengetahuan Alam"</w:t>
+            </w:r>
+            <w:r>
+              <w:t>].pengetahuan.nilai</w:t>
+            </w:r>
+            <w:r>
+              <w:t>+++</w:t>
+            </w:r>
+          </w:p>
+        </w:tc>
+        <w:tc>
+          <w:tcPr>
+            <w:tcW w:w="810" w:type="dxa"/>
+          </w:tcPr>
+          <w:p>
+            <w:pPr>
+              <w:pStyle w:val="TableParagraph"/>
+            </w:pPr>
+            <w:r>
+              <w:t>+++</w:t>
+            </w:r>
+            <w:r>
+              <w:t>dtn[</w:t>
+            </w:r>
             <w:r>
               <w:t>"</w:t>
             </w:r>
-            <w:proofErr w:type="spellStart"/>
-            <w:r>
-              <w:t>Ilmu</w:t>
-            </w:r>
-            <w:proofErr w:type="spellEnd"/>
-            <w:r>
-              <w:t xml:space="preserve"> </w:t>
-            </w:r>
-            <w:proofErr w:type="spellStart"/>
-            <w:r>
-              <w:t>Pengetahuan</w:t>
-            </w:r>
-            <w:proofErr w:type="spellEnd"/>
-            <w:r>
-              <w:t xml:space="preserve"> </w:t>
-            </w:r>
-            <w:proofErr w:type="spellStart"/>
-            <w:r>
-              <w:t>Alam</w:t>
-            </w:r>
-            <w:proofErr w:type="spellEnd"/>
+            <w:r>
+              <w:t>Ilmu Pengetahuan Alam</w:t>
+            </w:r>
             <w:r>
               <w:t>"</w:t>
             </w:r>
             <w:r>
-              <w:t>].</w:t>
-            </w:r>
-            <w:proofErr w:type="spellStart"/>
-            <w:r>
-              <w:t>pengetahuan.nilai</w:t>
-            </w:r>
-            <w:proofErr w:type="spellEnd"/>
+              <w:t>].pengetahuan.predikat</w:t>
+            </w:r>
             <w:r>
               <w:t>+++</w:t>
             </w:r>
@@ -2276,7 +1768,7 @@
         </w:tc>
         <w:tc>
           <w:tcPr>
-            <w:tcW w:w="810" w:type="dxa"/>
+            <w:tcW w:w="2160" w:type="dxa"/>
           </w:tcPr>
           <w:p>
             <w:pPr>
@@ -2285,51 +1777,21 @@
             <w:r>
               <w:t>+++</w:t>
             </w:r>
-            <w:proofErr w:type="spellStart"/>
-            <w:proofErr w:type="gramStart"/>
-            <w:r>
-              <w:t>dtn</w:t>
-            </w:r>
-            <w:proofErr w:type="spellEnd"/>
-            <w:r>
-              <w:t>[</w:t>
-            </w:r>
-            <w:proofErr w:type="gramEnd"/>
+            <w:r>
+              <w:t>dtn[</w:t>
+            </w:r>
             <w:r>
               <w:t>"</w:t>
             </w:r>
-            <w:proofErr w:type="spellStart"/>
-            <w:r>
-              <w:t>Ilmu</w:t>
-            </w:r>
-            <w:proofErr w:type="spellEnd"/>
-            <w:r>
-              <w:t xml:space="preserve"> </w:t>
-            </w:r>
-            <w:proofErr w:type="spellStart"/>
-            <w:r>
-              <w:t>Pengetahuan</w:t>
-            </w:r>
-            <w:proofErr w:type="spellEnd"/>
-            <w:r>
-              <w:t xml:space="preserve"> </w:t>
-            </w:r>
-            <w:proofErr w:type="spellStart"/>
-            <w:r>
-              <w:t>Alam</w:t>
-            </w:r>
-            <w:proofErr w:type="spellEnd"/>
+            <w:r>
+              <w:t>Ilmu Pengetahuan Alam</w:t>
+            </w:r>
             <w:r>
               <w:t>"</w:t>
             </w:r>
             <w:r>
-              <w:t>].</w:t>
-            </w:r>
-            <w:proofErr w:type="spellStart"/>
-            <w:r>
-              <w:t>pengetahuan.predikat</w:t>
-            </w:r>
-            <w:proofErr w:type="spellEnd"/>
+              <w:t>].pengetahuan.deskripsi</w:t>
+            </w:r>
             <w:r>
               <w:t>+++</w:t>
             </w:r>
@@ -2337,7 +1799,57 @@
         </w:tc>
         <w:tc>
           <w:tcPr>
-            <w:tcW w:w="2160" w:type="dxa"/>
+            <w:tcW w:w="630" w:type="dxa"/>
+          </w:tcPr>
+          <w:p>
+            <w:pPr>
+              <w:pStyle w:val="TableParagraph"/>
+            </w:pPr>
+            <w:r>
+              <w:t>+++dtn[</w:t>
+            </w:r>
+            <w:r>
+              <w:t>"</w:t>
+            </w:r>
+            <w:r>
+              <w:t>Ilmu Pengetahuan Alam</w:t>
+            </w:r>
+            <w:r>
+              <w:t>"</w:t>
+            </w:r>
+            <w:r>
+              <w:t>].keterampilan.nilai+++</w:t>
+            </w:r>
+          </w:p>
+        </w:tc>
+        <w:tc>
+          <w:tcPr>
+            <w:tcW w:w="720" w:type="dxa"/>
+          </w:tcPr>
+          <w:p>
+            <w:pPr>
+              <w:pStyle w:val="TableParagraph"/>
+            </w:pPr>
+            <w:r>
+              <w:t>+++ dtn[</w:t>
+            </w:r>
+            <w:r>
+              <w:t>"</w:t>
+            </w:r>
+            <w:r>
+              <w:t>Ilmu Pengetahuan Alam</w:t>
+            </w:r>
+            <w:r>
+              <w:t>"</w:t>
+            </w:r>
+            <w:r>
+              <w:t>].keterampilan.predikat +++</w:t>
+            </w:r>
+          </w:p>
+        </w:tc>
+        <w:tc>
+          <w:tcPr>
+            <w:tcW w:w="2272" w:type="dxa"/>
           </w:tcPr>
           <w:p>
             <w:pPr>
@@ -2346,241 +1858,25 @@
             <w:r>
               <w:t>+++</w:t>
             </w:r>
-            <w:proofErr w:type="spellStart"/>
-            <w:proofErr w:type="gramStart"/>
-            <w:r>
-              <w:t>dtn</w:t>
-            </w:r>
-            <w:proofErr w:type="spellEnd"/>
-            <w:r>
-              <w:t>[</w:t>
-            </w:r>
-            <w:proofErr w:type="gramEnd"/>
+          </w:p>
+          <w:p>
+            <w:pPr>
+              <w:pStyle w:val="TableParagraph"/>
+            </w:pPr>
+            <w:r>
+              <w:t>dtn[</w:t>
+            </w:r>
             <w:r>
               <w:t>"</w:t>
             </w:r>
-            <w:proofErr w:type="spellStart"/>
-            <w:r>
-              <w:t>Ilmu</w:t>
-            </w:r>
-            <w:proofErr w:type="spellEnd"/>
-            <w:r>
-              <w:t xml:space="preserve"> </w:t>
-            </w:r>
-            <w:proofErr w:type="spellStart"/>
-            <w:r>
-              <w:t>Pengetahuan</w:t>
-            </w:r>
-            <w:proofErr w:type="spellEnd"/>
-            <w:r>
-              <w:t xml:space="preserve"> </w:t>
-            </w:r>
-            <w:proofErr w:type="spellStart"/>
-            <w:r>
-              <w:t>Alam</w:t>
-            </w:r>
-            <w:proofErr w:type="spellEnd"/>
+            <w:r>
+              <w:t>Ilmu Pengetahuan Alam</w:t>
+            </w:r>
             <w:r>
               <w:t>"</w:t>
             </w:r>
             <w:r>
-              <w:t>].</w:t>
-            </w:r>
-            <w:proofErr w:type="spellStart"/>
-            <w:r>
-              <w:t>pengetahuan.deskripsi</w:t>
-            </w:r>
-            <w:proofErr w:type="spellEnd"/>
-            <w:r>
-              <w:t>+++</w:t>
-            </w:r>
-          </w:p>
-        </w:tc>
-        <w:tc>
-          <w:tcPr>
-            <w:tcW w:w="630" w:type="dxa"/>
-          </w:tcPr>
-          <w:p>
-            <w:pPr>
-              <w:pStyle w:val="TableParagraph"/>
-            </w:pPr>
-            <w:r>
-              <w:t>+++</w:t>
-            </w:r>
-            <w:proofErr w:type="spellStart"/>
-            <w:proofErr w:type="gramStart"/>
-            <w:r>
-              <w:t>dtn</w:t>
-            </w:r>
-            <w:proofErr w:type="spellEnd"/>
-            <w:r>
-              <w:t>[</w:t>
-            </w:r>
-            <w:proofErr w:type="gramEnd"/>
-            <w:r>
-              <w:t>"</w:t>
-            </w:r>
-            <w:proofErr w:type="spellStart"/>
-            <w:r>
-              <w:t>Ilmu</w:t>
-            </w:r>
-            <w:proofErr w:type="spellEnd"/>
-            <w:r>
-              <w:t xml:space="preserve"> </w:t>
-            </w:r>
-            <w:proofErr w:type="spellStart"/>
-            <w:r>
-              <w:t>Pengetahuan</w:t>
-            </w:r>
-            <w:proofErr w:type="spellEnd"/>
-            <w:r>
-              <w:t xml:space="preserve"> </w:t>
-            </w:r>
-            <w:proofErr w:type="spellStart"/>
-            <w:r>
-              <w:t>Alam</w:t>
-            </w:r>
-            <w:proofErr w:type="spellEnd"/>
-            <w:r>
-              <w:t>"</w:t>
-            </w:r>
-            <w:r>
-              <w:t>].</w:t>
-            </w:r>
-            <w:proofErr w:type="spellStart"/>
-            <w:r>
-              <w:t>keterampilan.nilai</w:t>
-            </w:r>
-            <w:proofErr w:type="spellEnd"/>
-            <w:r>
-              <w:t>+++</w:t>
-            </w:r>
-          </w:p>
-        </w:tc>
-        <w:tc>
-          <w:tcPr>
-            <w:tcW w:w="720" w:type="dxa"/>
-          </w:tcPr>
-          <w:p>
-            <w:pPr>
-              <w:pStyle w:val="TableParagraph"/>
-            </w:pPr>
-            <w:r>
-              <w:t xml:space="preserve">+++ </w:t>
-            </w:r>
-            <w:proofErr w:type="spellStart"/>
-            <w:proofErr w:type="gramStart"/>
-            <w:r>
-              <w:t>dtn</w:t>
-            </w:r>
-            <w:proofErr w:type="spellEnd"/>
-            <w:r>
-              <w:t>[</w:t>
-            </w:r>
-            <w:proofErr w:type="gramEnd"/>
-            <w:r>
-              <w:t>"</w:t>
-            </w:r>
-            <w:proofErr w:type="spellStart"/>
-            <w:r>
-              <w:t>Ilmu</w:t>
-            </w:r>
-            <w:proofErr w:type="spellEnd"/>
-            <w:r>
-              <w:t xml:space="preserve"> </w:t>
-            </w:r>
-            <w:proofErr w:type="spellStart"/>
-            <w:r>
-              <w:t>Pengetahuan</w:t>
-            </w:r>
-            <w:proofErr w:type="spellEnd"/>
-            <w:r>
-              <w:t xml:space="preserve"> </w:t>
-            </w:r>
-            <w:proofErr w:type="spellStart"/>
-            <w:r>
-              <w:t>Alam</w:t>
-            </w:r>
-            <w:proofErr w:type="spellEnd"/>
-            <w:r>
-              <w:t>"</w:t>
-            </w:r>
-            <w:r>
-              <w:t>].</w:t>
-            </w:r>
-            <w:proofErr w:type="spellStart"/>
-            <w:r>
-              <w:t>keterampilan.predikat</w:t>
-            </w:r>
-            <w:proofErr w:type="spellEnd"/>
-            <w:r>
-              <w:t xml:space="preserve"> +++</w:t>
-            </w:r>
-          </w:p>
-        </w:tc>
-        <w:tc>
-          <w:tcPr>
-            <w:tcW w:w="2272" w:type="dxa"/>
-          </w:tcPr>
-          <w:p>
-            <w:pPr>
-              <w:pStyle w:val="TableParagraph"/>
-            </w:pPr>
-            <w:r>
-              <w:t>+++</w:t>
-            </w:r>
-          </w:p>
-          <w:p>
-            <w:pPr>
-              <w:pStyle w:val="TableParagraph"/>
-            </w:pPr>
-            <w:proofErr w:type="spellStart"/>
-            <w:proofErr w:type="gramStart"/>
-            <w:r>
-              <w:t>dtn</w:t>
-            </w:r>
-            <w:proofErr w:type="spellEnd"/>
-            <w:r>
-              <w:t>[</w:t>
-            </w:r>
-            <w:proofErr w:type="gramEnd"/>
-            <w:r>
-              <w:t>"</w:t>
-            </w:r>
-            <w:proofErr w:type="spellStart"/>
-            <w:r>
-              <w:t>Ilmu</w:t>
-            </w:r>
-            <w:proofErr w:type="spellEnd"/>
-            <w:r>
-              <w:t xml:space="preserve"> </w:t>
-            </w:r>
-            <w:proofErr w:type="spellStart"/>
-            <w:r>
-              <w:t>Pengetahuan</w:t>
-            </w:r>
-            <w:proofErr w:type="spellEnd"/>
-            <w:r>
-              <w:t xml:space="preserve"> </w:t>
-            </w:r>
-            <w:proofErr w:type="spellStart"/>
-            <w:r>
-              <w:t>Alam</w:t>
-            </w:r>
-            <w:proofErr w:type="spellEnd"/>
-            <w:r>
-              <w:t>"</w:t>
-            </w:r>
-            <w:r>
-              <w:t>].</w:t>
-            </w:r>
-            <w:proofErr w:type="spellStart"/>
-            <w:r>
-              <w:t>keterampilan.deskripsi</w:t>
-            </w:r>
-            <w:proofErr w:type="spellEnd"/>
-            <w:r>
-              <w:t>+++</w:t>
+              <w:t>].keterampilan.deskripsi+++</w:t>
             </w:r>
           </w:p>
         </w:tc>
@@ -2625,27 +1921,9 @@
               <w:spacing w:before="5" w:line="266" w:lineRule="exact"/>
               <w:ind w:left="1" w:right="183"/>
             </w:pPr>
-            <w:proofErr w:type="spellStart"/>
-            <w:r>
-              <w:t>Ilmu</w:t>
-            </w:r>
-            <w:proofErr w:type="spellEnd"/>
-            <w:r>
-              <w:t xml:space="preserve"> </w:t>
-            </w:r>
-            <w:proofErr w:type="spellStart"/>
-            <w:r>
-              <w:t>Pengetahuan</w:t>
-            </w:r>
-            <w:proofErr w:type="spellEnd"/>
-            <w:r>
-              <w:t xml:space="preserve"> </w:t>
-            </w:r>
-            <w:proofErr w:type="spellStart"/>
-            <w:r>
-              <w:t>Sosial</w:t>
-            </w:r>
-            <w:proofErr w:type="spellEnd"/>
+            <w:r>
+              <w:t>Ilmu Pengetahuan Sosial</w:t>
+            </w:r>
           </w:p>
         </w:tc>
         <w:tc>
@@ -2657,347 +1935,80 @@
               <w:pStyle w:val="TableParagraph"/>
             </w:pPr>
             <w:r>
-              <w:t xml:space="preserve">+++ </w:t>
-            </w:r>
-            <w:proofErr w:type="spellStart"/>
-            <w:proofErr w:type="gramStart"/>
-            <w:r>
-              <w:t>dtn</w:t>
-            </w:r>
-            <w:proofErr w:type="spellEnd"/>
-            <w:r>
-              <w:t>[</w:t>
-            </w:r>
-            <w:proofErr w:type="gramEnd"/>
-            <w:r>
-              <w:t>"</w:t>
-            </w:r>
-            <w:proofErr w:type="spellStart"/>
-            <w:r>
-              <w:t>Ilmu</w:t>
-            </w:r>
-            <w:proofErr w:type="spellEnd"/>
-            <w:r>
-              <w:t xml:space="preserve"> </w:t>
-            </w:r>
-            <w:proofErr w:type="spellStart"/>
-            <w:r>
-              <w:t>Pengetahuan</w:t>
-            </w:r>
-            <w:proofErr w:type="spellEnd"/>
-            <w:r>
-              <w:t xml:space="preserve"> </w:t>
-            </w:r>
-            <w:proofErr w:type="spellStart"/>
-            <w:r>
-              <w:t>Sosial</w:t>
-            </w:r>
-            <w:proofErr w:type="spellEnd"/>
-            <w:r>
-              <w:t>"].</w:t>
-            </w:r>
-            <w:proofErr w:type="spellStart"/>
-            <w:r>
-              <w:t>pengetahuan.nilai</w:t>
-            </w:r>
-            <w:proofErr w:type="spellEnd"/>
+              <w:t>+++ dtn["Ilmu Pengetahuan Sosial"].pengetahuan.nilai+++</w:t>
+            </w:r>
+          </w:p>
+        </w:tc>
+        <w:tc>
+          <w:tcPr>
+            <w:tcW w:w="810" w:type="dxa"/>
+          </w:tcPr>
+          <w:p>
+            <w:pPr>
+              <w:pStyle w:val="TableParagraph"/>
+            </w:pPr>
+            <w:r>
+              <w:t>+++dtn["Ilmu Pengetahuan Sosial"].pengetahuan.predikat+++</w:t>
+            </w:r>
+          </w:p>
+        </w:tc>
+        <w:tc>
+          <w:tcPr>
+            <w:tcW w:w="2160" w:type="dxa"/>
+          </w:tcPr>
+          <w:p>
+            <w:pPr>
+              <w:pStyle w:val="TableParagraph"/>
+            </w:pPr>
+            <w:r>
+              <w:t>+++dtn["Ilmu Pengetahuan Sosial"].pengetahuan.deskripsi+++</w:t>
+            </w:r>
+          </w:p>
+        </w:tc>
+        <w:tc>
+          <w:tcPr>
+            <w:tcW w:w="630" w:type="dxa"/>
+          </w:tcPr>
+          <w:p>
+            <w:pPr>
+              <w:pStyle w:val="TableParagraph"/>
+            </w:pPr>
+            <w:r>
+              <w:t>+++dtn[ "Ilmu Pengetahuan Sosial"].keterampilan.nilai+++</w:t>
+            </w:r>
+          </w:p>
+        </w:tc>
+        <w:tc>
+          <w:tcPr>
+            <w:tcW w:w="720" w:type="dxa"/>
+          </w:tcPr>
+          <w:p>
+            <w:pPr>
+              <w:pStyle w:val="TableParagraph"/>
+            </w:pPr>
+            <w:r>
+              <w:t>+++ dtn[ "Ilmu Pengetahuan Sosial"].keterampilan.predikat +++</w:t>
+            </w:r>
+          </w:p>
+        </w:tc>
+        <w:tc>
+          <w:tcPr>
+            <w:tcW w:w="2272" w:type="dxa"/>
+          </w:tcPr>
+          <w:p>
+            <w:pPr>
+              <w:pStyle w:val="TableParagraph"/>
+            </w:pPr>
             <w:r>
               <w:t>+++</w:t>
             </w:r>
           </w:p>
-        </w:tc>
-        <w:tc>
-          <w:tcPr>
-            <w:tcW w:w="810" w:type="dxa"/>
-          </w:tcPr>
-          <w:p>
-            <w:pPr>
-              <w:pStyle w:val="TableParagraph"/>
-            </w:pPr>
-            <w:r>
-              <w:t>+++</w:t>
-            </w:r>
-            <w:proofErr w:type="spellStart"/>
-            <w:proofErr w:type="gramStart"/>
-            <w:r>
-              <w:t>dtn</w:t>
-            </w:r>
-            <w:proofErr w:type="spellEnd"/>
-            <w:r>
-              <w:t>[</w:t>
-            </w:r>
-            <w:proofErr w:type="gramEnd"/>
-            <w:r>
-              <w:t>"</w:t>
-            </w:r>
-            <w:proofErr w:type="spellStart"/>
-            <w:r>
-              <w:t>Ilmu</w:t>
-            </w:r>
-            <w:proofErr w:type="spellEnd"/>
-            <w:r>
-              <w:t xml:space="preserve"> </w:t>
-            </w:r>
-            <w:proofErr w:type="spellStart"/>
-            <w:r>
-              <w:t>Pengetahuan</w:t>
-            </w:r>
-            <w:proofErr w:type="spellEnd"/>
-            <w:r>
-              <w:t xml:space="preserve"> </w:t>
-            </w:r>
-            <w:proofErr w:type="spellStart"/>
-            <w:r>
-              <w:t>Sosial</w:t>
-            </w:r>
-            <w:proofErr w:type="spellEnd"/>
-            <w:r>
-              <w:t>"].</w:t>
-            </w:r>
-            <w:proofErr w:type="spellStart"/>
-            <w:r>
-              <w:t>pengetahuan.predikat</w:t>
-            </w:r>
-            <w:proofErr w:type="spellEnd"/>
-            <w:r>
-              <w:t>+++</w:t>
-            </w:r>
-          </w:p>
-        </w:tc>
-        <w:tc>
-          <w:tcPr>
-            <w:tcW w:w="2160" w:type="dxa"/>
-          </w:tcPr>
-          <w:p>
-            <w:pPr>
-              <w:pStyle w:val="TableParagraph"/>
-            </w:pPr>
-            <w:r>
-              <w:t>+++</w:t>
-            </w:r>
-            <w:proofErr w:type="spellStart"/>
-            <w:proofErr w:type="gramStart"/>
-            <w:r>
-              <w:t>dtn</w:t>
-            </w:r>
-            <w:proofErr w:type="spellEnd"/>
-            <w:r>
-              <w:t>[</w:t>
-            </w:r>
-            <w:proofErr w:type="gramEnd"/>
-            <w:r>
-              <w:t>"</w:t>
-            </w:r>
-            <w:proofErr w:type="spellStart"/>
-            <w:r>
-              <w:t>Ilmu</w:t>
-            </w:r>
-            <w:proofErr w:type="spellEnd"/>
-            <w:r>
-              <w:t xml:space="preserve"> </w:t>
-            </w:r>
-            <w:proofErr w:type="spellStart"/>
-            <w:r>
-              <w:t>Pengetahuan</w:t>
-            </w:r>
-            <w:proofErr w:type="spellEnd"/>
-            <w:r>
-              <w:t xml:space="preserve"> </w:t>
-            </w:r>
-            <w:proofErr w:type="spellStart"/>
-            <w:r>
-              <w:t>Sosial</w:t>
-            </w:r>
-            <w:proofErr w:type="spellEnd"/>
-            <w:r>
-              <w:t>"].</w:t>
-            </w:r>
-            <w:proofErr w:type="spellStart"/>
-            <w:r>
-              <w:t>pengetahuan.deskripsi</w:t>
-            </w:r>
-            <w:proofErr w:type="spellEnd"/>
-            <w:r>
-              <w:t>+++</w:t>
-            </w:r>
-          </w:p>
-        </w:tc>
-        <w:tc>
-          <w:tcPr>
-            <w:tcW w:w="630" w:type="dxa"/>
-          </w:tcPr>
-          <w:p>
-            <w:pPr>
-              <w:pStyle w:val="TableParagraph"/>
-            </w:pPr>
-            <w:r>
-              <w:t>+++</w:t>
-            </w:r>
-            <w:proofErr w:type="spellStart"/>
-            <w:proofErr w:type="gramStart"/>
-            <w:r>
-              <w:t>dtn</w:t>
-            </w:r>
-            <w:proofErr w:type="spellEnd"/>
-            <w:r>
-              <w:t>[</w:t>
-            </w:r>
-            <w:proofErr w:type="gramEnd"/>
-            <w:r>
-              <w:t xml:space="preserve"> "</w:t>
-            </w:r>
-            <w:proofErr w:type="spellStart"/>
-            <w:r>
-              <w:t>Ilmu</w:t>
-            </w:r>
-            <w:proofErr w:type="spellEnd"/>
-            <w:r>
-              <w:t xml:space="preserve"> </w:t>
-            </w:r>
-            <w:proofErr w:type="spellStart"/>
-            <w:r>
-              <w:t>Pengetahuan</w:t>
-            </w:r>
-            <w:proofErr w:type="spellEnd"/>
-            <w:r>
-              <w:t xml:space="preserve"> </w:t>
-            </w:r>
-            <w:proofErr w:type="spellStart"/>
-            <w:r>
-              <w:t>Sosial</w:t>
-            </w:r>
-            <w:proofErr w:type="spellEnd"/>
-            <w:r>
-              <w:t>"].</w:t>
-            </w:r>
-            <w:proofErr w:type="spellStart"/>
-            <w:r>
-              <w:t>keterampilan.nilai</w:t>
-            </w:r>
-            <w:proofErr w:type="spellEnd"/>
-            <w:r>
-              <w:t>+++</w:t>
-            </w:r>
-          </w:p>
-        </w:tc>
-        <w:tc>
-          <w:tcPr>
-            <w:tcW w:w="720" w:type="dxa"/>
-          </w:tcPr>
-          <w:p>
-            <w:pPr>
-              <w:pStyle w:val="TableParagraph"/>
-            </w:pPr>
-            <w:r>
-              <w:t xml:space="preserve">+++ </w:t>
-            </w:r>
-            <w:proofErr w:type="spellStart"/>
-            <w:proofErr w:type="gramStart"/>
-            <w:r>
-              <w:t>dtn</w:t>
-            </w:r>
-            <w:proofErr w:type="spellEnd"/>
-            <w:r>
-              <w:t>[</w:t>
-            </w:r>
-            <w:proofErr w:type="gramEnd"/>
-            <w:r>
-              <w:t xml:space="preserve"> "</w:t>
-            </w:r>
-            <w:proofErr w:type="spellStart"/>
-            <w:r>
-              <w:t>Ilmu</w:t>
-            </w:r>
-            <w:proofErr w:type="spellEnd"/>
-            <w:r>
-              <w:t xml:space="preserve"> </w:t>
-            </w:r>
-            <w:proofErr w:type="spellStart"/>
-            <w:r>
-              <w:t>Pengetahuan</w:t>
-            </w:r>
-            <w:proofErr w:type="spellEnd"/>
-            <w:r>
-              <w:t xml:space="preserve"> </w:t>
-            </w:r>
-            <w:proofErr w:type="spellStart"/>
-            <w:r>
-              <w:t>Sosial</w:t>
-            </w:r>
-            <w:proofErr w:type="spellEnd"/>
-            <w:r>
-              <w:t>"].</w:t>
-            </w:r>
-            <w:proofErr w:type="spellStart"/>
-            <w:r>
-              <w:t>keterampilan.predikat</w:t>
-            </w:r>
-            <w:proofErr w:type="spellEnd"/>
-            <w:r>
-              <w:t xml:space="preserve"> +++</w:t>
-            </w:r>
-          </w:p>
-        </w:tc>
-        <w:tc>
-          <w:tcPr>
-            <w:tcW w:w="2272" w:type="dxa"/>
-          </w:tcPr>
-          <w:p>
-            <w:pPr>
-              <w:pStyle w:val="TableParagraph"/>
-            </w:pPr>
-            <w:r>
-              <w:t>+++</w:t>
-            </w:r>
-          </w:p>
-          <w:p>
-            <w:pPr>
-              <w:pStyle w:val="TableParagraph"/>
-            </w:pPr>
-            <w:proofErr w:type="spellStart"/>
-            <w:proofErr w:type="gramStart"/>
-            <w:r>
-              <w:t>dtn</w:t>
-            </w:r>
-            <w:proofErr w:type="spellEnd"/>
-            <w:r>
-              <w:t>[</w:t>
-            </w:r>
-            <w:proofErr w:type="gramEnd"/>
-            <w:r>
-              <w:t>"</w:t>
-            </w:r>
-            <w:proofErr w:type="spellStart"/>
-            <w:r>
-              <w:t>Ilmu</w:t>
-            </w:r>
-            <w:proofErr w:type="spellEnd"/>
-            <w:r>
-              <w:t xml:space="preserve"> </w:t>
-            </w:r>
-            <w:proofErr w:type="spellStart"/>
-            <w:r>
-              <w:t>Pengetahuan</w:t>
-            </w:r>
-            <w:proofErr w:type="spellEnd"/>
-            <w:r>
-              <w:t xml:space="preserve"> </w:t>
-            </w:r>
-            <w:proofErr w:type="spellStart"/>
-            <w:r>
-              <w:t>Sosial</w:t>
-            </w:r>
-            <w:proofErr w:type="spellEnd"/>
-            <w:r>
-              <w:t>"].</w:t>
-            </w:r>
-            <w:proofErr w:type="spellStart"/>
-            <w:r>
-              <w:t>keterampilan.deskripsi</w:t>
-            </w:r>
-            <w:proofErr w:type="spellEnd"/>
-            <w:r>
-              <w:t>+++</w:t>
+          <w:p>
+            <w:pPr>
+              <w:pStyle w:val="TableParagraph"/>
+            </w:pPr>
+            <w:r>
+              <w:t>dtn["Ilmu Pengetahuan Sosial"].keterampilan.deskripsi+++</w:t>
             </w:r>
           </w:p>
         </w:tc>
@@ -3048,21 +2059,8 @@
               <w:spacing w:before="5" w:line="266" w:lineRule="exact"/>
               <w:ind w:left="1" w:right="183"/>
             </w:pPr>
-            <w:proofErr w:type="spellStart"/>
-            <w:r>
-              <w:t>Seni</w:t>
-            </w:r>
-            <w:proofErr w:type="spellEnd"/>
-            <w:r>
-              <w:t xml:space="preserve"> </w:t>
-            </w:r>
-            <w:proofErr w:type="spellStart"/>
-            <w:r>
-              <w:t>Budaya</w:t>
-            </w:r>
-            <w:proofErr w:type="spellEnd"/>
-            <w:r>
-              <w:t xml:space="preserve"> </w:t>
+            <w:r>
+              <w:t xml:space="preserve">Seni Budaya </w:t>
             </w:r>
             <w:r>
               <w:rPr>
@@ -3070,11 +2068,9 @@
               </w:rPr>
               <w:t xml:space="preserve">dan </w:t>
             </w:r>
-            <w:proofErr w:type="spellStart"/>
             <w:r>
               <w:t>Prakarya</w:t>
             </w:r>
-            <w:proofErr w:type="spellEnd"/>
           </w:p>
         </w:tc>
         <w:tc>
@@ -3086,37 +2082,13 @@
               <w:pStyle w:val="TableParagraph"/>
             </w:pPr>
             <w:r>
-              <w:t xml:space="preserve">+++ </w:t>
-            </w:r>
-            <w:proofErr w:type="spellStart"/>
-            <w:r>
-              <w:t>dtn</w:t>
-            </w:r>
-            <w:proofErr w:type="spellEnd"/>
-            <w:r>
-              <w:t>["</w:t>
+              <w:t>+++ dtn["</w:t>
             </w:r>
             <w:r>
               <w:t>SBDP</w:t>
             </w:r>
             <w:r>
-              <w:t>"</w:t>
-            </w:r>
-            <w:proofErr w:type="gramStart"/>
-            <w:r>
-              <w:t>].</w:t>
-            </w:r>
-            <w:proofErr w:type="spellStart"/>
-            <w:r>
-              <w:t>pengetahuan</w:t>
-            </w:r>
-            <w:proofErr w:type="gramEnd"/>
-            <w:r>
-              <w:t>.nilai</w:t>
-            </w:r>
-            <w:proofErr w:type="spellEnd"/>
-            <w:r>
-              <w:t>+++</w:t>
+              <w:t>"].pengetahuan.nilai+++</w:t>
             </w:r>
           </w:p>
         </w:tc>
@@ -3129,37 +2101,13 @@
               <w:pStyle w:val="TableParagraph"/>
             </w:pPr>
             <w:r>
-              <w:t>+++</w:t>
-            </w:r>
-            <w:proofErr w:type="spellStart"/>
-            <w:r>
-              <w:t>dtn</w:t>
-            </w:r>
-            <w:proofErr w:type="spellEnd"/>
-            <w:r>
-              <w:t>["</w:t>
+              <w:t>+++dtn["</w:t>
             </w:r>
             <w:r>
               <w:t>SBDP</w:t>
             </w:r>
             <w:r>
-              <w:t>"</w:t>
-            </w:r>
-            <w:proofErr w:type="gramStart"/>
-            <w:r>
-              <w:t>].</w:t>
-            </w:r>
-            <w:proofErr w:type="spellStart"/>
-            <w:r>
-              <w:t>pengetahuan</w:t>
-            </w:r>
-            <w:proofErr w:type="gramEnd"/>
-            <w:r>
-              <w:t>.predikat</w:t>
-            </w:r>
-            <w:proofErr w:type="spellEnd"/>
-            <w:r>
-              <w:t>+++</w:t>
+              <w:t>"].pengetahuan.predikat+++</w:t>
             </w:r>
           </w:p>
         </w:tc>
@@ -3172,37 +2120,13 @@
               <w:pStyle w:val="TableParagraph"/>
             </w:pPr>
             <w:r>
-              <w:t>+++</w:t>
-            </w:r>
-            <w:proofErr w:type="spellStart"/>
-            <w:r>
-              <w:t>dtn</w:t>
-            </w:r>
-            <w:proofErr w:type="spellEnd"/>
-            <w:r>
-              <w:t>["</w:t>
+              <w:t>+++dtn["</w:t>
             </w:r>
             <w:r>
               <w:t>SBDP</w:t>
             </w:r>
             <w:r>
-              <w:t>"</w:t>
-            </w:r>
-            <w:proofErr w:type="gramStart"/>
-            <w:r>
-              <w:t>].</w:t>
-            </w:r>
-            <w:proofErr w:type="spellStart"/>
-            <w:r>
-              <w:t>pengetahuan</w:t>
-            </w:r>
-            <w:proofErr w:type="gramEnd"/>
-            <w:r>
-              <w:t>.deskripsi</w:t>
-            </w:r>
-            <w:proofErr w:type="spellEnd"/>
-            <w:r>
-              <w:t>+++</w:t>
+              <w:t>"].pengetahuan.deskripsi+++</w:t>
             </w:r>
           </w:p>
         </w:tc>
@@ -3215,37 +2139,13 @@
               <w:pStyle w:val="TableParagraph"/>
             </w:pPr>
             <w:r>
-              <w:t>+++</w:t>
-            </w:r>
-            <w:proofErr w:type="spellStart"/>
-            <w:r>
-              <w:t>dtn</w:t>
-            </w:r>
-            <w:proofErr w:type="spellEnd"/>
-            <w:r>
-              <w:t>["</w:t>
+              <w:t>+++dtn["</w:t>
             </w:r>
             <w:r>
               <w:t>SBDP</w:t>
             </w:r>
             <w:r>
-              <w:t>"</w:t>
-            </w:r>
-            <w:proofErr w:type="gramStart"/>
-            <w:r>
-              <w:t>].</w:t>
-            </w:r>
-            <w:proofErr w:type="spellStart"/>
-            <w:r>
-              <w:t>keterampilan</w:t>
-            </w:r>
-            <w:proofErr w:type="gramEnd"/>
-            <w:r>
-              <w:t>.nilai</w:t>
-            </w:r>
-            <w:proofErr w:type="spellEnd"/>
-            <w:r>
-              <w:t>+++</w:t>
+              <w:t>"].keterampilan.nilai+++</w:t>
             </w:r>
           </w:p>
         </w:tc>
@@ -3258,37 +2158,13 @@
               <w:pStyle w:val="TableParagraph"/>
             </w:pPr>
             <w:r>
-              <w:t xml:space="preserve">+++ </w:t>
-            </w:r>
-            <w:proofErr w:type="spellStart"/>
-            <w:r>
-              <w:t>dtn</w:t>
-            </w:r>
-            <w:proofErr w:type="spellEnd"/>
-            <w:r>
-              <w:t>["</w:t>
+              <w:t>+++ dtn["</w:t>
             </w:r>
             <w:r>
               <w:t>SBDP</w:t>
             </w:r>
             <w:r>
-              <w:t>"</w:t>
-            </w:r>
-            <w:proofErr w:type="gramStart"/>
-            <w:r>
-              <w:t>].</w:t>
-            </w:r>
-            <w:proofErr w:type="spellStart"/>
-            <w:r>
-              <w:t>keterampilan</w:t>
-            </w:r>
-            <w:proofErr w:type="gramEnd"/>
-            <w:r>
-              <w:t>.predikat</w:t>
-            </w:r>
-            <w:proofErr w:type="spellEnd"/>
-            <w:r>
-              <w:t xml:space="preserve"> +++</w:t>
+              <w:t>"].keterampilan.predikat +++</w:t>
             </w:r>
           </w:p>
         </w:tc>
@@ -3312,53 +2188,12 @@
                 <w:szCs w:val="22"/>
               </w:rPr>
             </w:pPr>
-            <w:proofErr w:type="spellStart"/>
             <w:r>
               <w:rPr>
                 <w:sz w:val="22"/>
                 <w:szCs w:val="22"/>
               </w:rPr>
-              <w:t>dtn</w:t>
-            </w:r>
-            <w:proofErr w:type="spellEnd"/>
-            <w:r>
-              <w:rPr>
-                <w:sz w:val="22"/>
-                <w:szCs w:val="22"/>
-              </w:rPr>
-              <w:t>["SBDP"</w:t>
-            </w:r>
-            <w:proofErr w:type="gramStart"/>
-            <w:r>
-              <w:rPr>
-                <w:sz w:val="22"/>
-                <w:szCs w:val="22"/>
-              </w:rPr>
-              <w:t>].</w:t>
-            </w:r>
-            <w:proofErr w:type="spellStart"/>
-            <w:r>
-              <w:rPr>
-                <w:sz w:val="22"/>
-                <w:szCs w:val="22"/>
-              </w:rPr>
-              <w:t>keterampilan</w:t>
-            </w:r>
-            <w:proofErr w:type="gramEnd"/>
-            <w:r>
-              <w:rPr>
-                <w:sz w:val="22"/>
-                <w:szCs w:val="22"/>
-              </w:rPr>
-              <w:t>.deskripsi</w:t>
-            </w:r>
-            <w:proofErr w:type="spellEnd"/>
-            <w:r>
-              <w:rPr>
-                <w:sz w:val="22"/>
-                <w:szCs w:val="22"/>
-              </w:rPr>
-              <w:t>+++</w:t>
+              <w:t>dtn["SBDP"].keterampilan.deskripsi+++</w:t>
             </w:r>
           </w:p>
         </w:tc>
@@ -3408,23 +2243,7 @@
               <w:ind w:left="1" w:right="163"/>
             </w:pPr>
             <w:r>
-              <w:t xml:space="preserve">Pendidikan </w:t>
-            </w:r>
-            <w:proofErr w:type="spellStart"/>
-            <w:r>
-              <w:t>Jasmani</w:t>
-            </w:r>
-            <w:proofErr w:type="spellEnd"/>
-            <w:r>
-              <w:t xml:space="preserve">, </w:t>
-            </w:r>
-            <w:proofErr w:type="spellStart"/>
-            <w:r>
-              <w:t>Olahraga</w:t>
-            </w:r>
-            <w:proofErr w:type="spellEnd"/>
-            <w:r>
-              <w:t xml:space="preserve"> dan</w:t>
+              <w:t>Pendidikan Jasmani, Olahraga dan</w:t>
             </w:r>
           </w:p>
           <w:p>
@@ -3447,37 +2266,13 @@
               <w:pStyle w:val="TableParagraph"/>
             </w:pPr>
             <w:r>
-              <w:t xml:space="preserve">+++ </w:t>
-            </w:r>
-            <w:proofErr w:type="spellStart"/>
-            <w:r>
-              <w:t>dtn</w:t>
-            </w:r>
-            <w:proofErr w:type="spellEnd"/>
-            <w:r>
-              <w:t>["</w:t>
+              <w:t>+++ dtn["</w:t>
             </w:r>
             <w:r>
               <w:t>PJOK</w:t>
             </w:r>
             <w:r>
-              <w:t>"</w:t>
-            </w:r>
-            <w:proofErr w:type="gramStart"/>
-            <w:r>
-              <w:t>].</w:t>
-            </w:r>
-            <w:proofErr w:type="spellStart"/>
-            <w:r>
-              <w:t>pengetahuan</w:t>
-            </w:r>
-            <w:proofErr w:type="gramEnd"/>
-            <w:r>
-              <w:t>.nilai</w:t>
-            </w:r>
-            <w:proofErr w:type="spellEnd"/>
-            <w:r>
-              <w:t>+++</w:t>
+              <w:t>"].pengetahuan.nilai+++</w:t>
             </w:r>
           </w:p>
         </w:tc>
@@ -3490,37 +2285,13 @@
               <w:pStyle w:val="TableParagraph"/>
             </w:pPr>
             <w:r>
-              <w:t>+++</w:t>
-            </w:r>
-            <w:proofErr w:type="spellStart"/>
-            <w:r>
-              <w:t>dtn</w:t>
-            </w:r>
-            <w:proofErr w:type="spellEnd"/>
-            <w:r>
-              <w:t>["</w:t>
+              <w:t>+++dtn["</w:t>
             </w:r>
             <w:r>
               <w:t>PJOK</w:t>
             </w:r>
             <w:r>
-              <w:t>"</w:t>
-            </w:r>
-            <w:proofErr w:type="gramStart"/>
-            <w:r>
-              <w:t>].</w:t>
-            </w:r>
-            <w:proofErr w:type="spellStart"/>
-            <w:r>
-              <w:t>pengetahuan</w:t>
-            </w:r>
-            <w:proofErr w:type="gramEnd"/>
-            <w:r>
-              <w:t>.predikat</w:t>
-            </w:r>
-            <w:proofErr w:type="spellEnd"/>
-            <w:r>
-              <w:t>+++</w:t>
+              <w:t>"].pengetahuan.predikat+++</w:t>
             </w:r>
           </w:p>
         </w:tc>
@@ -3533,37 +2304,13 @@
               <w:pStyle w:val="TableParagraph"/>
             </w:pPr>
             <w:r>
-              <w:t>+++</w:t>
-            </w:r>
-            <w:proofErr w:type="spellStart"/>
-            <w:r>
-              <w:t>dtn</w:t>
-            </w:r>
-            <w:proofErr w:type="spellEnd"/>
-            <w:r>
-              <w:t>["</w:t>
+              <w:t>+++dtn["</w:t>
             </w:r>
             <w:r>
               <w:t>PJOK</w:t>
             </w:r>
             <w:r>
-              <w:t>"</w:t>
-            </w:r>
-            <w:proofErr w:type="gramStart"/>
-            <w:r>
-              <w:t>].</w:t>
-            </w:r>
-            <w:proofErr w:type="spellStart"/>
-            <w:r>
-              <w:t>pengetahuan</w:t>
-            </w:r>
-            <w:proofErr w:type="gramEnd"/>
-            <w:r>
-              <w:t>.deskripsi</w:t>
-            </w:r>
-            <w:proofErr w:type="spellEnd"/>
-            <w:r>
-              <w:t>+++</w:t>
+              <w:t>"].pengetahuan.deskripsi+++</w:t>
             </w:r>
           </w:p>
         </w:tc>
@@ -3576,37 +2323,13 @@
               <w:pStyle w:val="TableParagraph"/>
             </w:pPr>
             <w:r>
-              <w:t>+++</w:t>
-            </w:r>
-            <w:proofErr w:type="spellStart"/>
-            <w:r>
-              <w:t>dtn</w:t>
-            </w:r>
-            <w:proofErr w:type="spellEnd"/>
-            <w:r>
-              <w:t>["</w:t>
+              <w:t>+++dtn["</w:t>
             </w:r>
             <w:r>
               <w:t>PJOK</w:t>
             </w:r>
             <w:r>
-              <w:t>"</w:t>
-            </w:r>
-            <w:proofErr w:type="gramStart"/>
-            <w:r>
-              <w:t>].</w:t>
-            </w:r>
-            <w:proofErr w:type="spellStart"/>
-            <w:r>
-              <w:t>keterampilan</w:t>
-            </w:r>
-            <w:proofErr w:type="gramEnd"/>
-            <w:r>
-              <w:t>.nilai</w:t>
-            </w:r>
-            <w:proofErr w:type="spellEnd"/>
-            <w:r>
-              <w:t>+++</w:t>
+              <w:t>"].keterampilan.nilai+++</w:t>
             </w:r>
           </w:p>
         </w:tc>
@@ -3619,37 +2342,13 @@
               <w:pStyle w:val="TableParagraph"/>
             </w:pPr>
             <w:r>
-              <w:t xml:space="preserve">+++ </w:t>
-            </w:r>
-            <w:proofErr w:type="spellStart"/>
-            <w:r>
-              <w:t>dtn</w:t>
-            </w:r>
-            <w:proofErr w:type="spellEnd"/>
-            <w:r>
-              <w:t>["</w:t>
+              <w:t>+++ dtn["</w:t>
             </w:r>
             <w:r>
               <w:t>PJOK</w:t>
             </w:r>
             <w:r>
-              <w:t>"</w:t>
-            </w:r>
-            <w:proofErr w:type="gramStart"/>
-            <w:r>
-              <w:t>].</w:t>
-            </w:r>
-            <w:proofErr w:type="spellStart"/>
-            <w:r>
-              <w:t>keterampilan</w:t>
-            </w:r>
-            <w:proofErr w:type="gramEnd"/>
-            <w:r>
-              <w:t>.predikat</w:t>
-            </w:r>
-            <w:proofErr w:type="spellEnd"/>
-            <w:r>
-              <w:t xml:space="preserve"> +++</w:t>
+              <w:t>"].keterampilan.predikat +++</w:t>
             </w:r>
           </w:p>
         </w:tc>
@@ -3673,67 +2372,26 @@
                 <w:szCs w:val="22"/>
               </w:rPr>
             </w:pPr>
-            <w:proofErr w:type="spellStart"/>
             <w:r>
               <w:rPr>
                 <w:sz w:val="22"/>
                 <w:szCs w:val="22"/>
               </w:rPr>
-              <w:t>dtn</w:t>
-            </w:r>
-            <w:proofErr w:type="spellEnd"/>
+              <w:t>dtn["</w:t>
+            </w:r>
             <w:r>
               <w:rPr>
                 <w:sz w:val="22"/>
                 <w:szCs w:val="22"/>
               </w:rPr>
-              <w:t>["</w:t>
+              <w:t>PJOK</w:t>
             </w:r>
             <w:r>
               <w:rPr>
                 <w:sz w:val="22"/>
                 <w:szCs w:val="22"/>
               </w:rPr>
-              <w:t>PJOK</w:t>
-            </w:r>
-            <w:r>
-              <w:rPr>
-                <w:sz w:val="22"/>
-                <w:szCs w:val="22"/>
-              </w:rPr>
-              <w:t>"</w:t>
-            </w:r>
-            <w:proofErr w:type="gramStart"/>
-            <w:r>
-              <w:rPr>
-                <w:sz w:val="22"/>
-                <w:szCs w:val="22"/>
-              </w:rPr>
-              <w:t>].</w:t>
-            </w:r>
-            <w:proofErr w:type="spellStart"/>
-            <w:r>
-              <w:rPr>
-                <w:sz w:val="22"/>
-                <w:szCs w:val="22"/>
-              </w:rPr>
-              <w:t>keterampilan</w:t>
-            </w:r>
-            <w:proofErr w:type="gramEnd"/>
-            <w:r>
-              <w:rPr>
-                <w:sz w:val="22"/>
-                <w:szCs w:val="22"/>
-              </w:rPr>
-              <w:t>.deskripsi</w:t>
-            </w:r>
-            <w:proofErr w:type="spellEnd"/>
-            <w:r>
-              <w:rPr>
-                <w:sz w:val="22"/>
-                <w:szCs w:val="22"/>
-              </w:rPr>
-              <w:t>+++</w:t>
+              <w:t>"].keterampilan.deskripsi+++</w:t>
             </w:r>
           </w:p>
         </w:tc>
@@ -3777,7 +2435,6 @@
                 <w:szCs w:val="22"/>
               </w:rPr>
             </w:pPr>
-            <w:proofErr w:type="spellStart"/>
             <w:r>
               <w:rPr>
                 <w:sz w:val="22"/>
@@ -3785,7 +2442,6 @@
               </w:rPr>
               <w:t>Muatan</w:t>
             </w:r>
-            <w:proofErr w:type="spellEnd"/>
             <w:r>
               <w:rPr>
                 <w:sz w:val="22"/>
@@ -3793,7 +2449,6 @@
               </w:rPr>
               <w:t xml:space="preserve"> </w:t>
             </w:r>
-            <w:proofErr w:type="spellStart"/>
             <w:r>
               <w:rPr>
                 <w:sz w:val="22"/>
@@ -3801,7 +2456,6 @@
               </w:rPr>
               <w:t>Lokal</w:t>
             </w:r>
-            <w:proofErr w:type="spellEnd"/>
           </w:p>
         </w:tc>
         <w:tc>
@@ -3915,289 +2569,190 @@
                 <w:sz w:val="22"/>
                 <w:szCs w:val="22"/>
               </w:rPr>
-              <w:t xml:space="preserve">Budi </w:t>
-            </w:r>
-            <w:proofErr w:type="spellStart"/>
-            <w:r>
+              <w:t>Budi Pekerti</w:t>
+            </w:r>
+          </w:p>
+        </w:tc>
+        <w:tc>
+          <w:tcPr>
+            <w:tcW w:w="540" w:type="dxa"/>
+          </w:tcPr>
+          <w:p>
+            <w:pPr>
+              <w:pStyle w:val="TableParagraph"/>
+            </w:pPr>
+            <w:r>
+              <w:t>+++ dtn["</w:t>
+            </w:r>
+            <w:r>
+              <w:t>Budi Pekerti</w:t>
+            </w:r>
+            <w:r>
+              <w:t>"].pengetahuan.nilai+++</w:t>
+            </w:r>
+          </w:p>
+        </w:tc>
+        <w:tc>
+          <w:tcPr>
+            <w:tcW w:w="810" w:type="dxa"/>
+          </w:tcPr>
+          <w:p>
+            <w:pPr>
+              <w:pStyle w:val="TableParagraph"/>
+            </w:pPr>
+            <w:r>
+              <w:t>+++ dtn["</w:t>
+            </w:r>
+            <w:r>
+              <w:t>Budi Pekerti</w:t>
+            </w:r>
+            <w:r>
+              <w:t>"].pengetahuan.</w:t>
+            </w:r>
+            <w:r>
+              <w:rPr>
+                <w:lang w:val="id-ID"/>
+              </w:rPr>
+              <w:t>predikat</w:t>
+            </w:r>
+            <w:r>
+              <w:t>+++</w:t>
+            </w:r>
+          </w:p>
+        </w:tc>
+        <w:tc>
+          <w:tcPr>
+            <w:tcW w:w="2160" w:type="dxa"/>
+          </w:tcPr>
+          <w:p>
+            <w:pPr>
+              <w:pStyle w:val="TableParagraph"/>
+            </w:pPr>
+            <w:r>
+              <w:t>+++ dtn["</w:t>
+            </w:r>
+            <w:r>
+              <w:t>Budi Pekerti</w:t>
+            </w:r>
+            <w:r>
+              <w:t>"].pengetahuan.</w:t>
+            </w:r>
+            <w:r>
+              <w:rPr>
+                <w:lang w:val="id-ID"/>
+              </w:rPr>
+              <w:t>deskripsi</w:t>
+            </w:r>
+            <w:r>
+              <w:t>+++</w:t>
+            </w:r>
+          </w:p>
+        </w:tc>
+        <w:tc>
+          <w:tcPr>
+            <w:tcW w:w="630" w:type="dxa"/>
+          </w:tcPr>
+          <w:p>
+            <w:pPr>
+              <w:pStyle w:val="TableParagraph"/>
+            </w:pPr>
+            <w:r>
+              <w:t>+++ dtn["</w:t>
+            </w:r>
+            <w:r>
+              <w:t>Budi Pekerti</w:t>
+            </w:r>
+            <w:r>
+              <w:t>"].</w:t>
+            </w:r>
+            <w:r>
+              <w:t>keterampilan</w:t>
+            </w:r>
+            <w:r>
+              <w:t>.nilai+++</w:t>
+            </w:r>
+          </w:p>
+        </w:tc>
+        <w:tc>
+          <w:tcPr>
+            <w:tcW w:w="720" w:type="dxa"/>
+          </w:tcPr>
+          <w:p>
+            <w:pPr>
+              <w:pStyle w:val="TableParagraph"/>
+            </w:pPr>
+            <w:r>
+              <w:t>+++ dtn["</w:t>
+            </w:r>
+            <w:r>
+              <w:t>Budi Pekerti</w:t>
+            </w:r>
+            <w:r>
+              <w:t>"].</w:t>
+            </w:r>
+            <w:r>
+              <w:t>keterampilan</w:t>
+            </w:r>
+            <w:r>
+              <w:t>.</w:t>
+            </w:r>
+            <w:r>
+              <w:rPr>
+                <w:lang w:val="id-ID"/>
+              </w:rPr>
+              <w:t>predikat</w:t>
+            </w:r>
+            <w:r>
+              <w:t>+++</w:t>
+            </w:r>
+          </w:p>
+        </w:tc>
+        <w:tc>
+          <w:tcPr>
+            <w:tcW w:w="2272" w:type="dxa"/>
+          </w:tcPr>
+          <w:p>
+            <w:pPr>
+              <w:pStyle w:val="BodyText"/>
               <w:rPr>
                 <w:sz w:val="22"/>
                 <w:szCs w:val="22"/>
               </w:rPr>
-              <w:t>Pekerti</w:t>
-            </w:r>
-            <w:proofErr w:type="spellEnd"/>
-          </w:p>
-        </w:tc>
-        <w:tc>
-          <w:tcPr>
-            <w:tcW w:w="540" w:type="dxa"/>
-          </w:tcPr>
-          <w:p>
-            <w:pPr>
-              <w:pStyle w:val="TableParagraph"/>
-            </w:pPr>
-            <w:r>
-              <w:t xml:space="preserve">+++ </w:t>
-            </w:r>
-            <w:proofErr w:type="spellStart"/>
-            <w:proofErr w:type="gramStart"/>
-            <w:r>
-              <w:t>dtn</w:t>
-            </w:r>
-            <w:proofErr w:type="spellEnd"/>
-            <w:r>
-              <w:t>[</w:t>
-            </w:r>
-            <w:proofErr w:type="gramEnd"/>
-            <w:r>
-              <w:t>"</w:t>
-            </w:r>
-            <w:r>
-              <w:t xml:space="preserve">Budi </w:t>
-            </w:r>
-            <w:proofErr w:type="spellStart"/>
-            <w:r>
-              <w:t>Pekerti</w:t>
-            </w:r>
-            <w:proofErr w:type="spellEnd"/>
-            <w:r>
-              <w:t>"].</w:t>
-            </w:r>
-            <w:proofErr w:type="spellStart"/>
-            <w:r>
-              <w:t>pengetahuan.nilai</w:t>
-            </w:r>
-            <w:proofErr w:type="spellEnd"/>
-            <w:r>
-              <w:t>+++</w:t>
-            </w:r>
-          </w:p>
-        </w:tc>
-        <w:tc>
-          <w:tcPr>
-            <w:tcW w:w="810" w:type="dxa"/>
-          </w:tcPr>
-          <w:p>
-            <w:pPr>
-              <w:pStyle w:val="TableParagraph"/>
-            </w:pPr>
-            <w:r>
-              <w:t xml:space="preserve">+++ </w:t>
-            </w:r>
-            <w:proofErr w:type="spellStart"/>
-            <w:proofErr w:type="gramStart"/>
-            <w:r>
-              <w:t>dtn</w:t>
-            </w:r>
-            <w:proofErr w:type="spellEnd"/>
-            <w:r>
-              <w:t>[</w:t>
-            </w:r>
-            <w:proofErr w:type="gramEnd"/>
-            <w:r>
-              <w:t>"</w:t>
-            </w:r>
-            <w:r>
-              <w:t xml:space="preserve">Budi </w:t>
-            </w:r>
-            <w:proofErr w:type="spellStart"/>
-            <w:r>
-              <w:t>Pekerti</w:t>
-            </w:r>
-            <w:proofErr w:type="spellEnd"/>
-            <w:r>
-              <w:t>"].</w:t>
-            </w:r>
-            <w:proofErr w:type="spellStart"/>
-            <w:r>
-              <w:t>pengetahuan.nilai</w:t>
-            </w:r>
-            <w:proofErr w:type="spellEnd"/>
-            <w:r>
-              <w:t>+++</w:t>
-            </w:r>
-          </w:p>
-        </w:tc>
-        <w:tc>
-          <w:tcPr>
-            <w:tcW w:w="2160" w:type="dxa"/>
-          </w:tcPr>
-          <w:p>
-            <w:pPr>
-              <w:pStyle w:val="TableParagraph"/>
-            </w:pPr>
-            <w:r>
-              <w:t xml:space="preserve">+++ </w:t>
-            </w:r>
-            <w:proofErr w:type="spellStart"/>
-            <w:proofErr w:type="gramStart"/>
-            <w:r>
-              <w:t>dtn</w:t>
-            </w:r>
-            <w:proofErr w:type="spellEnd"/>
-            <w:r>
-              <w:t>[</w:t>
-            </w:r>
-            <w:proofErr w:type="gramEnd"/>
-            <w:r>
-              <w:t>"</w:t>
-            </w:r>
-            <w:r>
-              <w:t xml:space="preserve">Budi </w:t>
-            </w:r>
-            <w:proofErr w:type="spellStart"/>
-            <w:r>
-              <w:t>Pekerti</w:t>
-            </w:r>
-            <w:proofErr w:type="spellEnd"/>
-            <w:r>
-              <w:t>"].</w:t>
-            </w:r>
-            <w:proofErr w:type="spellStart"/>
-            <w:r>
-              <w:t>pengetahuan.nilai</w:t>
-            </w:r>
-            <w:proofErr w:type="spellEnd"/>
-            <w:r>
-              <w:t>+++</w:t>
-            </w:r>
-          </w:p>
-        </w:tc>
-        <w:tc>
-          <w:tcPr>
-            <w:tcW w:w="630" w:type="dxa"/>
-          </w:tcPr>
-          <w:p>
-            <w:pPr>
-              <w:pStyle w:val="TableParagraph"/>
-            </w:pPr>
-            <w:r>
-              <w:t xml:space="preserve">+++ </w:t>
-            </w:r>
-            <w:proofErr w:type="spellStart"/>
-            <w:proofErr w:type="gramStart"/>
-            <w:r>
-              <w:t>dtn</w:t>
-            </w:r>
-            <w:proofErr w:type="spellEnd"/>
-            <w:r>
-              <w:t>[</w:t>
-            </w:r>
-            <w:proofErr w:type="gramEnd"/>
-            <w:r>
-              <w:t>"</w:t>
-            </w:r>
-            <w:r>
-              <w:t xml:space="preserve">Budi </w:t>
-            </w:r>
-            <w:proofErr w:type="spellStart"/>
-            <w:r>
-              <w:t>Pekerti</w:t>
-            </w:r>
-            <w:proofErr w:type="spellEnd"/>
-            <w:r>
-              <w:t>"].</w:t>
-            </w:r>
-            <w:proofErr w:type="spellStart"/>
-            <w:r>
-              <w:t>pengetahuan.nilai</w:t>
-            </w:r>
-            <w:proofErr w:type="spellEnd"/>
-            <w:r>
-              <w:t>+++</w:t>
-            </w:r>
-          </w:p>
-        </w:tc>
-        <w:tc>
-          <w:tcPr>
-            <w:tcW w:w="720" w:type="dxa"/>
-          </w:tcPr>
-          <w:p>
-            <w:pPr>
-              <w:pStyle w:val="TableParagraph"/>
-            </w:pPr>
-            <w:r>
-              <w:t xml:space="preserve">+++ </w:t>
-            </w:r>
-            <w:proofErr w:type="spellStart"/>
-            <w:proofErr w:type="gramStart"/>
-            <w:r>
-              <w:t>dtn</w:t>
-            </w:r>
-            <w:proofErr w:type="spellEnd"/>
-            <w:r>
-              <w:t>[</w:t>
-            </w:r>
-            <w:proofErr w:type="gramEnd"/>
-            <w:r>
-              <w:t>"</w:t>
-            </w:r>
-            <w:r>
-              <w:t xml:space="preserve">Budi </w:t>
-            </w:r>
-            <w:proofErr w:type="spellStart"/>
-            <w:r>
-              <w:t>Pekerti</w:t>
-            </w:r>
-            <w:proofErr w:type="spellEnd"/>
-            <w:r>
-              <w:t>"].</w:t>
-            </w:r>
-            <w:proofErr w:type="spellStart"/>
-            <w:r>
-              <w:t>pengetahuan.nilai</w:t>
-            </w:r>
-            <w:proofErr w:type="spellEnd"/>
-            <w:r>
-              <w:t>+++</w:t>
-            </w:r>
-          </w:p>
-        </w:tc>
-        <w:tc>
-          <w:tcPr>
-            <w:tcW w:w="2272" w:type="dxa"/>
-          </w:tcPr>
-          <w:p>
-            <w:pPr>
-              <w:pStyle w:val="BodyText"/>
+            </w:pPr>
+            <w:r>
               <w:rPr>
                 <w:sz w:val="22"/>
                 <w:szCs w:val="22"/>
               </w:rPr>
-            </w:pPr>
-            <w:r>
-              <w:t xml:space="preserve">+++ </w:t>
-            </w:r>
-            <w:proofErr w:type="spellStart"/>
-            <w:proofErr w:type="gramStart"/>
-            <w:r>
-              <w:t>dtn</w:t>
-            </w:r>
-            <w:proofErr w:type="spellEnd"/>
-            <w:r>
-              <w:t>[</w:t>
-            </w:r>
-            <w:proofErr w:type="gramEnd"/>
-            <w:r>
-              <w:t>"</w:t>
-            </w:r>
-            <w:r>
-              <w:t xml:space="preserve">Budi </w:t>
-            </w:r>
-            <w:proofErr w:type="spellStart"/>
-            <w:r>
-              <w:t>Pekerti</w:t>
-            </w:r>
-            <w:proofErr w:type="spellEnd"/>
-            <w:r>
-              <w:t>"].</w:t>
-            </w:r>
-            <w:proofErr w:type="spellStart"/>
-            <w:r>
-              <w:t>pengetahuan.nilai</w:t>
-            </w:r>
-            <w:proofErr w:type="spellEnd"/>
-            <w:r>
+              <w:t>+++ dtn["Budi Pekerti"].</w:t>
+            </w:r>
+            <w:r>
+              <w:rPr>
+                <w:sz w:val="22"/>
+                <w:szCs w:val="22"/>
+              </w:rPr>
+              <w:t>keterampilan</w:t>
+            </w:r>
+            <w:r>
+              <w:rPr>
+                <w:sz w:val="22"/>
+                <w:szCs w:val="22"/>
+              </w:rPr>
+              <w:t>.</w:t>
+            </w:r>
+            <w:r>
+              <w:rPr>
+                <w:sz w:val="22"/>
+                <w:szCs w:val="22"/>
+                <w:lang w:val="id-ID"/>
+              </w:rPr>
+              <w:t>deskripsi</w:t>
+            </w:r>
+            <w:r>
+              <w:rPr>
+                <w:sz w:val="22"/>
+                <w:szCs w:val="22"/>
+              </w:rPr>
               <w:t>+++</w:t>
             </w:r>
           </w:p>
@@ -4243,301 +2798,161 @@
                 <w:sz w:val="22"/>
                 <w:szCs w:val="22"/>
               </w:rPr>
-              <w:t xml:space="preserve">Bahasa </w:t>
-            </w:r>
-            <w:proofErr w:type="spellStart"/>
-            <w:r>
+              <w:t>Bahasa Inggris</w:t>
+            </w:r>
+          </w:p>
+        </w:tc>
+        <w:tc>
+          <w:tcPr>
+            <w:tcW w:w="540" w:type="dxa"/>
+          </w:tcPr>
+          <w:p>
+            <w:pPr>
+              <w:pStyle w:val="TableParagraph"/>
+            </w:pPr>
+            <w:r>
+              <w:t>+++ dtn[</w:t>
+            </w:r>
+            <w:r>
+              <w:t>"</w:t>
+            </w:r>
+            <w:r>
+              <w:t>Bahasa Inggris"].pengetahuan.nilai+++</w:t>
+            </w:r>
+          </w:p>
+        </w:tc>
+        <w:tc>
+          <w:tcPr>
+            <w:tcW w:w="810" w:type="dxa"/>
+          </w:tcPr>
+          <w:p>
+            <w:pPr>
+              <w:pStyle w:val="TableParagraph"/>
+            </w:pPr>
+            <w:r>
+              <w:t>+++ dtn["Bahasa Inggris"].pengetahuan.</w:t>
+            </w:r>
+            <w:r>
+              <w:rPr>
+                <w:lang w:val="id-ID"/>
+              </w:rPr>
+              <w:t>predikat</w:t>
+            </w:r>
+            <w:r>
+              <w:t>+++</w:t>
+            </w:r>
+          </w:p>
+        </w:tc>
+        <w:tc>
+          <w:tcPr>
+            <w:tcW w:w="2160" w:type="dxa"/>
+          </w:tcPr>
+          <w:p>
+            <w:pPr>
+              <w:pStyle w:val="TableParagraph"/>
+            </w:pPr>
+            <w:r>
+              <w:t>+++ dtn["Bahasa Inggris"].pengetahuan.</w:t>
+            </w:r>
+            <w:r>
+              <w:rPr>
+                <w:lang w:val="id-ID"/>
+              </w:rPr>
+              <w:t>deskripsi</w:t>
+            </w:r>
+            <w:r>
+              <w:t>+++</w:t>
+            </w:r>
+          </w:p>
+        </w:tc>
+        <w:tc>
+          <w:tcPr>
+            <w:tcW w:w="630" w:type="dxa"/>
+          </w:tcPr>
+          <w:p>
+            <w:pPr>
+              <w:pStyle w:val="TableParagraph"/>
+            </w:pPr>
+            <w:r>
+              <w:t>+++ dtn["Bahasa Inggris"].</w:t>
+            </w:r>
+            <w:r>
+              <w:t>keterampilan</w:t>
+            </w:r>
+            <w:r>
+              <w:t>.nilai+++</w:t>
+            </w:r>
+          </w:p>
+        </w:tc>
+        <w:tc>
+          <w:tcPr>
+            <w:tcW w:w="720" w:type="dxa"/>
+          </w:tcPr>
+          <w:p>
+            <w:pPr>
+              <w:pStyle w:val="TableParagraph"/>
+            </w:pPr>
+            <w:r>
+              <w:t>+++ dtn["Bahasa Inggris"].</w:t>
+            </w:r>
+            <w:r>
+              <w:t>keterampilan</w:t>
+            </w:r>
+            <w:r>
+              <w:t>.</w:t>
+            </w:r>
+            <w:r>
+              <w:rPr>
+                <w:lang w:val="id-ID"/>
+              </w:rPr>
+              <w:t>predikat</w:t>
+            </w:r>
+            <w:r>
+              <w:t>+++</w:t>
+            </w:r>
+          </w:p>
+        </w:tc>
+        <w:tc>
+          <w:tcPr>
+            <w:tcW w:w="2272" w:type="dxa"/>
+          </w:tcPr>
+          <w:p>
+            <w:pPr>
+              <w:pStyle w:val="BodyText"/>
               <w:rPr>
                 <w:sz w:val="22"/>
                 <w:szCs w:val="22"/>
               </w:rPr>
-              <w:t>Inggris</w:t>
-            </w:r>
-            <w:proofErr w:type="spellEnd"/>
-          </w:p>
-        </w:tc>
-        <w:tc>
-          <w:tcPr>
-            <w:tcW w:w="540" w:type="dxa"/>
-          </w:tcPr>
-          <w:p>
-            <w:pPr>
-              <w:pStyle w:val="TableParagraph"/>
-            </w:pPr>
-            <w:r>
-              <w:t xml:space="preserve">+++ </w:t>
-            </w:r>
-            <w:proofErr w:type="spellStart"/>
-            <w:proofErr w:type="gramStart"/>
-            <w:r>
-              <w:t>dtn</w:t>
-            </w:r>
-            <w:proofErr w:type="spellEnd"/>
-            <w:r>
-              <w:t>[</w:t>
-            </w:r>
-            <w:proofErr w:type="gramEnd"/>
-            <w:r>
-              <w:t>"</w:t>
-            </w:r>
-            <w:r>
-              <w:t xml:space="preserve">Bahasa </w:t>
-            </w:r>
-            <w:proofErr w:type="spellStart"/>
-            <w:r>
-              <w:t>Inggris</w:t>
-            </w:r>
-            <w:proofErr w:type="spellEnd"/>
-            <w:r>
-              <w:t>"].</w:t>
-            </w:r>
-            <w:proofErr w:type="spellStart"/>
-            <w:r>
-              <w:t>pengetahuan.nilai</w:t>
-            </w:r>
-            <w:proofErr w:type="spellEnd"/>
-            <w:r>
-              <w:t>+++</w:t>
-            </w:r>
-          </w:p>
-        </w:tc>
-        <w:tc>
-          <w:tcPr>
-            <w:tcW w:w="810" w:type="dxa"/>
-          </w:tcPr>
-          <w:p>
-            <w:pPr>
-              <w:pStyle w:val="TableParagraph"/>
-            </w:pPr>
-            <w:r>
-              <w:t xml:space="preserve">+++ </w:t>
-            </w:r>
-            <w:proofErr w:type="spellStart"/>
-            <w:proofErr w:type="gramStart"/>
-            <w:r>
-              <w:t>dtn</w:t>
-            </w:r>
-            <w:proofErr w:type="spellEnd"/>
-            <w:r>
-              <w:t>[</w:t>
-            </w:r>
-            <w:proofErr w:type="gramEnd"/>
-            <w:r>
-              <w:t xml:space="preserve">"Bahasa </w:t>
-            </w:r>
-            <w:proofErr w:type="spellStart"/>
-            <w:r>
-              <w:t>Inggris</w:t>
-            </w:r>
-            <w:proofErr w:type="spellEnd"/>
-            <w:r>
-              <w:t>"].</w:t>
-            </w:r>
-            <w:proofErr w:type="spellStart"/>
-            <w:r>
-              <w:t>pengetahuan.nilai</w:t>
-            </w:r>
-            <w:proofErr w:type="spellEnd"/>
-            <w:r>
-              <w:t>+++</w:t>
-            </w:r>
-          </w:p>
-        </w:tc>
-        <w:tc>
-          <w:tcPr>
-            <w:tcW w:w="2160" w:type="dxa"/>
-          </w:tcPr>
-          <w:p>
-            <w:pPr>
-              <w:pStyle w:val="TableParagraph"/>
-            </w:pPr>
-            <w:r>
-              <w:t xml:space="preserve">+++ </w:t>
-            </w:r>
-            <w:proofErr w:type="spellStart"/>
-            <w:proofErr w:type="gramStart"/>
-            <w:r>
-              <w:t>dtn</w:t>
-            </w:r>
-            <w:proofErr w:type="spellEnd"/>
-            <w:r>
-              <w:t>[</w:t>
-            </w:r>
-            <w:proofErr w:type="gramEnd"/>
-            <w:r>
-              <w:t xml:space="preserve">"Bahasa </w:t>
-            </w:r>
-            <w:proofErr w:type="spellStart"/>
-            <w:r>
-              <w:t>Inggris</w:t>
-            </w:r>
-            <w:proofErr w:type="spellEnd"/>
-            <w:r>
-              <w:t>"].</w:t>
-            </w:r>
-            <w:proofErr w:type="spellStart"/>
-            <w:r>
-              <w:t>pengetahuan.nilai</w:t>
-            </w:r>
-            <w:proofErr w:type="spellEnd"/>
-            <w:r>
-              <w:t>+++</w:t>
-            </w:r>
-          </w:p>
-        </w:tc>
-        <w:tc>
-          <w:tcPr>
-            <w:tcW w:w="630" w:type="dxa"/>
-          </w:tcPr>
-          <w:p>
-            <w:pPr>
-              <w:pStyle w:val="TableParagraph"/>
-            </w:pPr>
-            <w:r>
-              <w:t xml:space="preserve">+++ </w:t>
-            </w:r>
-            <w:proofErr w:type="spellStart"/>
-            <w:proofErr w:type="gramStart"/>
-            <w:r>
-              <w:t>dtn</w:t>
-            </w:r>
-            <w:proofErr w:type="spellEnd"/>
-            <w:r>
-              <w:t>[</w:t>
-            </w:r>
-            <w:proofErr w:type="gramEnd"/>
-            <w:r>
-              <w:t xml:space="preserve">"Bahasa </w:t>
-            </w:r>
-            <w:proofErr w:type="spellStart"/>
-            <w:r>
-              <w:t>Inggris</w:t>
-            </w:r>
-            <w:proofErr w:type="spellEnd"/>
-            <w:r>
-              <w:t>"].</w:t>
-            </w:r>
-            <w:proofErr w:type="spellStart"/>
-            <w:r>
-              <w:t>pengetahuan.nilai</w:t>
-            </w:r>
-            <w:proofErr w:type="spellEnd"/>
-            <w:r>
-              <w:t>+++</w:t>
-            </w:r>
-          </w:p>
-        </w:tc>
-        <w:tc>
-          <w:tcPr>
-            <w:tcW w:w="720" w:type="dxa"/>
-          </w:tcPr>
-          <w:p>
-            <w:pPr>
-              <w:pStyle w:val="TableParagraph"/>
-            </w:pPr>
-            <w:r>
-              <w:t xml:space="preserve">+++ </w:t>
-            </w:r>
-            <w:proofErr w:type="spellStart"/>
-            <w:proofErr w:type="gramStart"/>
-            <w:r>
-              <w:t>dtn</w:t>
-            </w:r>
-            <w:proofErr w:type="spellEnd"/>
-            <w:r>
-              <w:t>[</w:t>
-            </w:r>
-            <w:proofErr w:type="gramEnd"/>
-            <w:r>
-              <w:t xml:space="preserve">"Bahasa </w:t>
-            </w:r>
-            <w:proofErr w:type="spellStart"/>
-            <w:r>
-              <w:t>Inggris</w:t>
-            </w:r>
-            <w:proofErr w:type="spellEnd"/>
-            <w:r>
-              <w:t>"].</w:t>
-            </w:r>
-            <w:proofErr w:type="spellStart"/>
-            <w:r>
-              <w:t>pengetahuan.nilai</w:t>
-            </w:r>
-            <w:proofErr w:type="spellEnd"/>
-            <w:r>
-              <w:t>+++</w:t>
-            </w:r>
-          </w:p>
-        </w:tc>
-        <w:tc>
-          <w:tcPr>
-            <w:tcW w:w="2272" w:type="dxa"/>
-          </w:tcPr>
-          <w:p>
-            <w:pPr>
-              <w:pStyle w:val="BodyText"/>
+            </w:pPr>
+            <w:r>
               <w:rPr>
                 <w:sz w:val="22"/>
                 <w:szCs w:val="22"/>
               </w:rPr>
-            </w:pPr>
+              <w:t>+++ dtn["Bahasa Inggris"].</w:t>
+            </w:r>
             <w:r>
               <w:rPr>
                 <w:sz w:val="22"/>
                 <w:szCs w:val="22"/>
               </w:rPr>
-              <w:t xml:space="preserve">+++ </w:t>
-            </w:r>
-            <w:proofErr w:type="spellStart"/>
-            <w:proofErr w:type="gramStart"/>
+              <w:t>keterampilan</w:t>
+            </w:r>
             <w:r>
               <w:rPr>
                 <w:sz w:val="22"/>
                 <w:szCs w:val="22"/>
               </w:rPr>
-              <w:t>dtn</w:t>
-            </w:r>
-            <w:proofErr w:type="spellEnd"/>
+              <w:t>.</w:t>
+            </w:r>
             <w:r>
               <w:rPr>
                 <w:sz w:val="22"/>
                 <w:szCs w:val="22"/>
-              </w:rPr>
-              <w:t>[</w:t>
-            </w:r>
-            <w:proofErr w:type="gramEnd"/>
-            <w:r>
-              <w:rPr>
-                <w:sz w:val="22"/>
-                <w:szCs w:val="22"/>
-              </w:rPr>
-              <w:t xml:space="preserve">"Bahasa </w:t>
-            </w:r>
-            <w:proofErr w:type="spellStart"/>
-            <w:r>
-              <w:rPr>
-                <w:sz w:val="22"/>
-                <w:szCs w:val="22"/>
-              </w:rPr>
-              <w:t>Inggris</w:t>
-            </w:r>
-            <w:proofErr w:type="spellEnd"/>
-            <w:r>
-              <w:rPr>
-                <w:sz w:val="22"/>
-                <w:szCs w:val="22"/>
-              </w:rPr>
-              <w:t>"].</w:t>
-            </w:r>
-            <w:proofErr w:type="spellStart"/>
-            <w:r>
-              <w:rPr>
-                <w:sz w:val="22"/>
-                <w:szCs w:val="22"/>
-              </w:rPr>
-              <w:t>pengetahuan.nilai</w:t>
-            </w:r>
-            <w:proofErr w:type="spellEnd"/>
+                <w:lang w:val="id-ID"/>
+              </w:rPr>
+              <w:t>deskripsi</w:t>
+            </w:r>
             <w:r>
               <w:rPr>
                 <w:sz w:val="22"/>
@@ -4601,157 +3016,100 @@
               <w:pStyle w:val="TableParagraph"/>
             </w:pPr>
             <w:r>
-              <w:t xml:space="preserve">+++ </w:t>
-            </w:r>
-            <w:proofErr w:type="spellStart"/>
-            <w:proofErr w:type="gramStart"/>
-            <w:r>
-              <w:t>dtn</w:t>
-            </w:r>
-            <w:proofErr w:type="spellEnd"/>
-            <w:r>
-              <w:t>[</w:t>
-            </w:r>
-            <w:proofErr w:type="gramEnd"/>
-            <w:r>
-              <w:t>"</w:t>
+              <w:t>+++ dtn["</w:t>
             </w:r>
             <w:r>
               <w:t>Bahasa Mandarin</w:t>
             </w:r>
             <w:r>
+              <w:t>"].pengetahua</w:t>
+            </w:r>
+            <w:r>
+              <w:lastRenderedPageBreak/>
+              <w:t>n.nilai+++</w:t>
+            </w:r>
+          </w:p>
+        </w:tc>
+        <w:tc>
+          <w:tcPr>
+            <w:tcW w:w="810" w:type="dxa"/>
+          </w:tcPr>
+          <w:p>
+            <w:pPr>
+              <w:pStyle w:val="TableParagraph"/>
+            </w:pPr>
+            <w:r>
+              <w:lastRenderedPageBreak/>
+              <w:t>+++ dtn["</w:t>
+            </w:r>
+            <w:r>
+              <w:t>Bahasa Mandarin</w:t>
+            </w:r>
+            <w:r>
+              <w:t>"].pengetahuan.</w:t>
+            </w:r>
+            <w:r>
+              <w:rPr>
+                <w:lang w:val="id-ID"/>
+              </w:rPr>
+              <w:t>predikat</w:t>
+            </w:r>
+            <w:r>
+              <w:t>+++</w:t>
+            </w:r>
+          </w:p>
+        </w:tc>
+        <w:tc>
+          <w:tcPr>
+            <w:tcW w:w="2160" w:type="dxa"/>
+          </w:tcPr>
+          <w:p>
+            <w:pPr>
+              <w:pStyle w:val="TableParagraph"/>
+            </w:pPr>
+            <w:r>
+              <w:t>+++ dtn["</w:t>
+            </w:r>
+            <w:r>
+              <w:t>Bahasa Mandarin</w:t>
+            </w:r>
+            <w:r>
+              <w:t>"].pengetahuan.</w:t>
+            </w:r>
+            <w:r>
+              <w:rPr>
+                <w:lang w:val="id-ID"/>
+              </w:rPr>
+              <w:t>deskripsi</w:t>
+            </w:r>
+            <w:r>
+              <w:t>+++</w:t>
+            </w:r>
+          </w:p>
+        </w:tc>
+        <w:tc>
+          <w:tcPr>
+            <w:tcW w:w="630" w:type="dxa"/>
+          </w:tcPr>
+          <w:p>
+            <w:pPr>
+              <w:pStyle w:val="TableParagraph"/>
+            </w:pPr>
+            <w:r>
+              <w:t>+++ dtn["</w:t>
+            </w:r>
+            <w:r>
+              <w:t>Bahasa Mandarin</w:t>
+            </w:r>
+            <w:r>
               <w:t>"].</w:t>
             </w:r>
-            <w:proofErr w:type="spellStart"/>
-            <w:r>
-              <w:t>pengetahua</w:t>
-            </w:r>
-            <w:r>
-              <w:lastRenderedPageBreak/>
-              <w:t>n.nilai</w:t>
-            </w:r>
-            <w:proofErr w:type="spellEnd"/>
-            <w:r>
-              <w:t>+++</w:t>
-            </w:r>
-          </w:p>
-        </w:tc>
-        <w:tc>
-          <w:tcPr>
-            <w:tcW w:w="810" w:type="dxa"/>
-          </w:tcPr>
-          <w:p>
-            <w:pPr>
-              <w:pStyle w:val="TableParagraph"/>
-            </w:pPr>
-            <w:r>
-              <w:lastRenderedPageBreak/>
-              <w:t xml:space="preserve">+++ </w:t>
-            </w:r>
-            <w:proofErr w:type="spellStart"/>
-            <w:proofErr w:type="gramStart"/>
-            <w:r>
-              <w:t>dtn</w:t>
-            </w:r>
-            <w:proofErr w:type="spellEnd"/>
-            <w:r>
-              <w:t>[</w:t>
-            </w:r>
-            <w:proofErr w:type="gramEnd"/>
-            <w:r>
-              <w:t>"</w:t>
-            </w:r>
-            <w:r>
-              <w:t>Bahasa Mandarin</w:t>
-            </w:r>
-            <w:r>
-              <w:t>"].</w:t>
-            </w:r>
-            <w:proofErr w:type="spellStart"/>
-            <w:r>
-              <w:t>pengetahuan.nilai</w:t>
-            </w:r>
-            <w:proofErr w:type="spellEnd"/>
-            <w:r>
-              <w:t>+++</w:t>
-            </w:r>
-          </w:p>
-        </w:tc>
-        <w:tc>
-          <w:tcPr>
-            <w:tcW w:w="2160" w:type="dxa"/>
-          </w:tcPr>
-          <w:p>
-            <w:pPr>
-              <w:pStyle w:val="TableParagraph"/>
-            </w:pPr>
-            <w:r>
-              <w:t xml:space="preserve">+++ </w:t>
-            </w:r>
-            <w:proofErr w:type="spellStart"/>
-            <w:proofErr w:type="gramStart"/>
-            <w:r>
-              <w:t>dtn</w:t>
-            </w:r>
-            <w:proofErr w:type="spellEnd"/>
-            <w:r>
-              <w:t>[</w:t>
-            </w:r>
-            <w:proofErr w:type="gramEnd"/>
-            <w:r>
-              <w:t>"</w:t>
-            </w:r>
-            <w:r>
-              <w:t>Bahasa Mandarin</w:t>
-            </w:r>
-            <w:r>
-              <w:t>"].</w:t>
-            </w:r>
-            <w:proofErr w:type="spellStart"/>
-            <w:r>
-              <w:t>pengetahuan.nilai</w:t>
-            </w:r>
-            <w:proofErr w:type="spellEnd"/>
-            <w:r>
-              <w:t>+++</w:t>
-            </w:r>
-          </w:p>
-        </w:tc>
-        <w:tc>
-          <w:tcPr>
-            <w:tcW w:w="630" w:type="dxa"/>
-          </w:tcPr>
-          <w:p>
-            <w:pPr>
-              <w:pStyle w:val="TableParagraph"/>
-            </w:pPr>
-            <w:r>
-              <w:t xml:space="preserve">+++ </w:t>
-            </w:r>
-            <w:proofErr w:type="spellStart"/>
-            <w:proofErr w:type="gramStart"/>
-            <w:r>
-              <w:t>dtn</w:t>
-            </w:r>
-            <w:proofErr w:type="spellEnd"/>
-            <w:r>
-              <w:t>[</w:t>
-            </w:r>
-            <w:proofErr w:type="gramEnd"/>
-            <w:r>
-              <w:t>"</w:t>
-            </w:r>
-            <w:r>
-              <w:t>Bahasa Mandarin</w:t>
-            </w:r>
-            <w:r>
-              <w:t>"].</w:t>
-            </w:r>
-            <w:proofErr w:type="spellStart"/>
-            <w:r>
-              <w:t>pengetahuan.nilai</w:t>
-            </w:r>
-            <w:proofErr w:type="spellEnd"/>
+            <w:r>
+              <w:t>keterampilan</w:t>
+            </w:r>
+            <w:r>
+              <w:t>.nilai</w:t>
+            </w:r>
             <w:r>
               <w:lastRenderedPageBreak/>
               <w:t>+++</w:t>
@@ -4768,20 +3126,7 @@
             </w:pPr>
             <w:r>
               <w:lastRenderedPageBreak/>
-              <w:t xml:space="preserve">+++ </w:t>
-            </w:r>
-            <w:proofErr w:type="spellStart"/>
-            <w:proofErr w:type="gramStart"/>
-            <w:r>
-              <w:t>dtn</w:t>
-            </w:r>
-            <w:proofErr w:type="spellEnd"/>
-            <w:r>
-              <w:t>[</w:t>
-            </w:r>
-            <w:proofErr w:type="gramEnd"/>
-            <w:r>
-              <w:t>"</w:t>
+              <w:t>+++ dtn["</w:t>
             </w:r>
             <w:r>
               <w:t>Bahasa Mandarin</w:t>
@@ -4789,11 +3134,18 @@
             <w:r>
               <w:t>"].</w:t>
             </w:r>
-            <w:proofErr w:type="spellStart"/>
-            <w:r>
-              <w:t>pengetahuan.nilai</w:t>
-            </w:r>
-            <w:proofErr w:type="spellEnd"/>
+            <w:r>
+              <w:t>keterampilan</w:t>
+            </w:r>
+            <w:r>
+              <w:t>.</w:t>
+            </w:r>
+            <w:r>
+              <w:rPr>
+                <w:lang w:val="id-ID"/>
+              </w:rPr>
+              <w:t>predikat</w:t>
+            </w:r>
             <w:r>
               <w:t>+++</w:t>
             </w:r>
@@ -4816,42 +3168,30 @@
                 <w:sz w:val="22"/>
                 <w:szCs w:val="22"/>
               </w:rPr>
-              <w:t xml:space="preserve">+++ </w:t>
-            </w:r>
-            <w:proofErr w:type="spellStart"/>
-            <w:proofErr w:type="gramStart"/>
+              <w:t>+++ dtn["Bahasa Mandarin"].</w:t>
+            </w:r>
             <w:r>
               <w:rPr>
                 <w:sz w:val="22"/>
                 <w:szCs w:val="22"/>
               </w:rPr>
-              <w:t>dtn</w:t>
-            </w:r>
-            <w:proofErr w:type="spellEnd"/>
+              <w:t>keterampilan</w:t>
+            </w:r>
             <w:r>
               <w:rPr>
                 <w:sz w:val="22"/>
                 <w:szCs w:val="22"/>
               </w:rPr>
-              <w:t>[</w:t>
-            </w:r>
-            <w:proofErr w:type="gramEnd"/>
+              <w:t>.</w:t>
+            </w:r>
             <w:r>
               <w:rPr>
                 <w:sz w:val="22"/>
                 <w:szCs w:val="22"/>
-              </w:rPr>
-              <w:t>"Bahasa Mandarin"].</w:t>
-            </w:r>
-            <w:proofErr w:type="spellStart"/>
-            <w:r>
-              <w:rPr>
-                <w:sz w:val="22"/>
-                <w:szCs w:val="22"/>
-              </w:rPr>
-              <w:t>pengetahuan.nilai</w:t>
-            </w:r>
-            <w:proofErr w:type="spellEnd"/>
+                <w:lang w:val="id-ID"/>
+              </w:rPr>
+              <w:t>deskripsi</w:t>
+            </w:r>
             <w:r>
               <w:rPr>
                 <w:sz w:val="22"/>
@@ -4915,210 +3255,129 @@
               <w:pStyle w:val="TableParagraph"/>
             </w:pPr>
             <w:r>
-              <w:t xml:space="preserve">+++ </w:t>
-            </w:r>
-            <w:proofErr w:type="spellStart"/>
-            <w:r>
-              <w:t>dtn</w:t>
-            </w:r>
-            <w:proofErr w:type="spellEnd"/>
-            <w:r>
-              <w:t>["</w:t>
+              <w:t>+++ dtn["</w:t>
             </w:r>
             <w:r>
               <w:t>TIK</w:t>
             </w:r>
             <w:r>
+              <w:t>"].pengetahuan.nilai+++</w:t>
+            </w:r>
+          </w:p>
+        </w:tc>
+        <w:tc>
+          <w:tcPr>
+            <w:tcW w:w="810" w:type="dxa"/>
+          </w:tcPr>
+          <w:p>
+            <w:pPr>
+              <w:pStyle w:val="TableParagraph"/>
+            </w:pPr>
+            <w:r>
+              <w:t>+++ dtn["</w:t>
+            </w:r>
+            <w:r>
+              <w:t>TIK</w:t>
+            </w:r>
+            <w:r>
+              <w:t>"].pengetahuan.</w:t>
+            </w:r>
+            <w:r>
+              <w:rPr>
+                <w:lang w:val="id-ID"/>
+              </w:rPr>
+              <w:t>predikat</w:t>
+            </w:r>
+            <w:r>
+              <w:t>+++</w:t>
+            </w:r>
+          </w:p>
+        </w:tc>
+        <w:tc>
+          <w:tcPr>
+            <w:tcW w:w="2160" w:type="dxa"/>
+          </w:tcPr>
+          <w:p>
+            <w:pPr>
+              <w:pStyle w:val="TableParagraph"/>
+            </w:pPr>
+            <w:r>
+              <w:t>+++ dtn["</w:t>
+            </w:r>
+            <w:r>
+              <w:t>TIK</w:t>
+            </w:r>
+            <w:r>
+              <w:t>"].pengetahuan.</w:t>
+            </w:r>
+            <w:r>
+              <w:rPr>
+                <w:lang w:val="id-ID"/>
+              </w:rPr>
+              <w:t>deskripsi</w:t>
+            </w:r>
+            <w:r>
+              <w:t>+++</w:t>
+            </w:r>
+          </w:p>
+        </w:tc>
+        <w:tc>
+          <w:tcPr>
+            <w:tcW w:w="630" w:type="dxa"/>
+          </w:tcPr>
+          <w:p>
+            <w:pPr>
+              <w:pStyle w:val="TableParagraph"/>
+            </w:pPr>
+            <w:r>
+              <w:t>+++ dtn[</w:t>
+            </w:r>
+            <w:r>
               <w:t>"</w:t>
             </w:r>
-            <w:proofErr w:type="gramStart"/>
-            <w:r>
-              <w:t>].</w:t>
-            </w:r>
-            <w:proofErr w:type="spellStart"/>
-            <w:r>
-              <w:t>pengetahuan</w:t>
-            </w:r>
-            <w:proofErr w:type="gramEnd"/>
-            <w:r>
-              <w:t>.nilai</w:t>
-            </w:r>
-            <w:proofErr w:type="spellEnd"/>
-            <w:r>
-              <w:t>+++</w:t>
-            </w:r>
-          </w:p>
-        </w:tc>
-        <w:tc>
-          <w:tcPr>
-            <w:tcW w:w="810" w:type="dxa"/>
-          </w:tcPr>
-          <w:p>
-            <w:pPr>
-              <w:pStyle w:val="TableParagraph"/>
-            </w:pPr>
-            <w:r>
-              <w:t xml:space="preserve">+++ </w:t>
-            </w:r>
-            <w:proofErr w:type="spellStart"/>
-            <w:r>
-              <w:t>dtn</w:t>
-            </w:r>
-            <w:proofErr w:type="spellEnd"/>
-            <w:r>
-              <w:t>["</w:t>
-            </w:r>
             <w:r>
               <w:t>TIK</w:t>
             </w:r>
             <w:r>
-              <w:t>"</w:t>
-            </w:r>
-            <w:proofErr w:type="gramStart"/>
-            <w:r>
-              <w:t>].</w:t>
-            </w:r>
-            <w:proofErr w:type="spellStart"/>
-            <w:r>
-              <w:t>pengetahuan</w:t>
-            </w:r>
-            <w:proofErr w:type="gramEnd"/>
-            <w:r>
-              <w:t>.nilai</w:t>
-            </w:r>
-            <w:proofErr w:type="spellEnd"/>
-            <w:r>
-              <w:t>+++</w:t>
-            </w:r>
-          </w:p>
-        </w:tc>
-        <w:tc>
-          <w:tcPr>
-            <w:tcW w:w="2160" w:type="dxa"/>
-          </w:tcPr>
-          <w:p>
-            <w:pPr>
-              <w:pStyle w:val="TableParagraph"/>
-            </w:pPr>
-            <w:r>
-              <w:t xml:space="preserve">+++ </w:t>
-            </w:r>
-            <w:proofErr w:type="spellStart"/>
-            <w:r>
-              <w:t>dtn</w:t>
-            </w:r>
-            <w:proofErr w:type="spellEnd"/>
-            <w:r>
-              <w:t>["</w:t>
+              <w:t>"].</w:t>
+            </w:r>
+            <w:r>
+              <w:t>keterampilan</w:t>
+            </w:r>
+            <w:r>
+              <w:t>.nilai+++</w:t>
+            </w:r>
+          </w:p>
+        </w:tc>
+        <w:tc>
+          <w:tcPr>
+            <w:tcW w:w="720" w:type="dxa"/>
+          </w:tcPr>
+          <w:p>
+            <w:pPr>
+              <w:pStyle w:val="TableParagraph"/>
+            </w:pPr>
+            <w:r>
+              <w:t>+++ dtn["</w:t>
             </w:r>
             <w:r>
               <w:t>TIK</w:t>
             </w:r>
             <w:r>
-              <w:t>"</w:t>
-            </w:r>
-            <w:proofErr w:type="gramStart"/>
-            <w:r>
-              <w:t>].</w:t>
-            </w:r>
-            <w:proofErr w:type="spellStart"/>
-            <w:r>
-              <w:t>pengetahuan</w:t>
-            </w:r>
-            <w:proofErr w:type="gramEnd"/>
-            <w:r>
-              <w:t>.nilai</w:t>
-            </w:r>
-            <w:proofErr w:type="spellEnd"/>
-            <w:r>
-              <w:t>+++</w:t>
-            </w:r>
-          </w:p>
-        </w:tc>
-        <w:tc>
-          <w:tcPr>
-            <w:tcW w:w="630" w:type="dxa"/>
-          </w:tcPr>
-          <w:p>
-            <w:pPr>
-              <w:pStyle w:val="TableParagraph"/>
-            </w:pPr>
-            <w:r>
-              <w:t xml:space="preserve">+++ </w:t>
-            </w:r>
-            <w:proofErr w:type="spellStart"/>
-            <w:r>
-              <w:t>dtn</w:t>
-            </w:r>
-            <w:proofErr w:type="spellEnd"/>
-            <w:r>
-              <w:t>[</w:t>
-            </w:r>
-            <w:r>
-              <w:t>"</w:t>
-            </w:r>
-            <w:r>
-              <w:t>TIK</w:t>
-            </w:r>
-            <w:r>
-              <w:t>"</w:t>
-            </w:r>
-            <w:proofErr w:type="gramStart"/>
-            <w:r>
-              <w:t>].</w:t>
-            </w:r>
-            <w:proofErr w:type="spellStart"/>
-            <w:r>
-              <w:t>pengetahuan</w:t>
-            </w:r>
-            <w:proofErr w:type="gramEnd"/>
-            <w:r>
-              <w:t>.nilai</w:t>
-            </w:r>
-            <w:proofErr w:type="spellEnd"/>
-            <w:r>
-              <w:t>+++</w:t>
-            </w:r>
-          </w:p>
-        </w:tc>
-        <w:tc>
-          <w:tcPr>
-            <w:tcW w:w="720" w:type="dxa"/>
-          </w:tcPr>
-          <w:p>
-            <w:pPr>
-              <w:pStyle w:val="TableParagraph"/>
-            </w:pPr>
-            <w:r>
-              <w:t xml:space="preserve">+++ </w:t>
-            </w:r>
-            <w:proofErr w:type="spellStart"/>
-            <w:r>
-              <w:t>dtn</w:t>
-            </w:r>
-            <w:proofErr w:type="spellEnd"/>
-            <w:r>
-              <w:t>["</w:t>
-            </w:r>
-            <w:r>
-              <w:t>TIK</w:t>
-            </w:r>
-            <w:r>
-              <w:t>"</w:t>
-            </w:r>
-            <w:proofErr w:type="gramStart"/>
-            <w:r>
-              <w:t>].</w:t>
-            </w:r>
-            <w:proofErr w:type="spellStart"/>
-            <w:r>
-              <w:t>pengetahuan</w:t>
-            </w:r>
-            <w:proofErr w:type="gramEnd"/>
-            <w:r>
-              <w:t>.nilai</w:t>
-            </w:r>
-            <w:proofErr w:type="spellEnd"/>
+              <w:t>"].</w:t>
+            </w:r>
+            <w:r>
+              <w:t>keterampilan</w:t>
+            </w:r>
+            <w:r>
+              <w:t>.</w:t>
+            </w:r>
+            <w:r>
+              <w:rPr>
+                <w:lang w:val="id-ID"/>
+              </w:rPr>
+              <w:t>predikat</w:t>
+            </w:r>
             <w:r>
               <w:t>+++</w:t>
             </w:r>
@@ -5141,63 +3400,44 @@
                 <w:sz w:val="22"/>
                 <w:szCs w:val="22"/>
               </w:rPr>
-              <w:t xml:space="preserve">+++ </w:t>
-            </w:r>
-            <w:proofErr w:type="spellStart"/>
+              <w:t>+++ dtn["</w:t>
+            </w:r>
             <w:r>
               <w:rPr>
                 <w:sz w:val="22"/>
                 <w:szCs w:val="22"/>
               </w:rPr>
-              <w:t>dtn</w:t>
-            </w:r>
-            <w:proofErr w:type="spellEnd"/>
+              <w:t>TIK</w:t>
+            </w:r>
             <w:r>
               <w:rPr>
                 <w:sz w:val="22"/>
                 <w:szCs w:val="22"/>
               </w:rPr>
-              <w:t>["</w:t>
+              <w:t>"].</w:t>
             </w:r>
             <w:r>
               <w:rPr>
                 <w:sz w:val="22"/>
                 <w:szCs w:val="22"/>
               </w:rPr>
-              <w:t>TIK</w:t>
+              <w:t>keterampilan</w:t>
             </w:r>
             <w:r>
               <w:rPr>
                 <w:sz w:val="22"/>
                 <w:szCs w:val="22"/>
               </w:rPr>
-              <w:t>"</w:t>
-            </w:r>
-            <w:proofErr w:type="gramStart"/>
+              <w:t>.</w:t>
+            </w:r>
             <w:r>
               <w:rPr>
                 <w:sz w:val="22"/>
                 <w:szCs w:val="22"/>
-              </w:rPr>
-              <w:t>].</w:t>
-            </w:r>
-            <w:proofErr w:type="spellStart"/>
-            <w:r>
-              <w:rPr>
-                <w:sz w:val="22"/>
-                <w:szCs w:val="22"/>
-              </w:rPr>
-              <w:t>pengetahuan</w:t>
-            </w:r>
-            <w:proofErr w:type="gramEnd"/>
-            <w:r>
-              <w:rPr>
-                <w:sz w:val="22"/>
-                <w:szCs w:val="22"/>
-              </w:rPr>
-              <w:t>.nilai</w:t>
-            </w:r>
-            <w:proofErr w:type="spellEnd"/>
+                <w:lang w:val="id-ID"/>
+              </w:rPr>
+              <w:t>deskripsi</w:t>
+            </w:r>
             <w:r>
               <w:rPr>
                 <w:sz w:val="22"/>
@@ -5237,7 +3477,6 @@
           <w:b/>
         </w:rPr>
       </w:pPr>
-      <w:proofErr w:type="spellStart"/>
       <w:r>
         <w:rPr>
           <w:b/>
@@ -5245,7 +3484,6 @@
         <w:lastRenderedPageBreak/>
         <w:t>Ekstra</w:t>
       </w:r>
-      <w:proofErr w:type="spellEnd"/>
       <w:r>
         <w:rPr>
           <w:b/>
@@ -5253,14 +3491,12 @@
         </w:rPr>
         <w:t xml:space="preserve"> </w:t>
       </w:r>
-      <w:proofErr w:type="spellStart"/>
       <w:r>
         <w:rPr>
           <w:b/>
         </w:rPr>
         <w:t>Kurikuler</w:t>
       </w:r>
-      <w:proofErr w:type="spellEnd"/>
     </w:p>
     <w:tbl>
       <w:tblPr>
@@ -5327,14 +3563,12 @@
                 <w:b/>
               </w:rPr>
             </w:pPr>
-            <w:proofErr w:type="spellStart"/>
             <w:r>
               <w:rPr>
                 <w:b/>
               </w:rPr>
               <w:t>Kegiatan</w:t>
             </w:r>
-            <w:proofErr w:type="spellEnd"/>
           </w:p>
           <w:p>
             <w:pPr>
@@ -5346,14 +3580,12 @@
                 <w:b/>
               </w:rPr>
             </w:pPr>
-            <w:proofErr w:type="spellStart"/>
             <w:r>
               <w:rPr>
                 <w:b/>
               </w:rPr>
               <w:t>Ekstrakurikuler</w:t>
             </w:r>
-            <w:proofErr w:type="spellEnd"/>
           </w:p>
         </w:tc>
         <w:tc>
@@ -5371,14 +3603,12 @@
                 <w:b/>
               </w:rPr>
             </w:pPr>
-            <w:proofErr w:type="spellStart"/>
             <w:r>
               <w:rPr>
                 <w:b/>
               </w:rPr>
               <w:t>Keterangan</w:t>
             </w:r>
-            <w:proofErr w:type="spellEnd"/>
           </w:p>
         </w:tc>
       </w:tr>
@@ -5410,18 +3640,11 @@
               <w:pStyle w:val="TableParagraph"/>
             </w:pPr>
             <w:r>
-              <w:t>+++</w:t>
-            </w:r>
-            <w:proofErr w:type="spellStart"/>
-            <w:proofErr w:type="gramStart"/>
-            <w:r>
-              <w:t>siswa.</w:t>
+              <w:t>+++siswa.</w:t>
             </w:r>
             <w:r>
               <w:t>ekstrakurikuler</w:t>
             </w:r>
-            <w:proofErr w:type="spellEnd"/>
-            <w:proofErr w:type="gramEnd"/>
             <w:r>
               <w:t>[</w:t>
             </w:r>
@@ -5432,58 +3655,38 @@
               <w:t>]</w:t>
             </w:r>
             <w:r>
+              <w:t>.ekskul+++</w:t>
+            </w:r>
+          </w:p>
+        </w:tc>
+        <w:tc>
+          <w:tcPr>
+            <w:tcW w:w="5684" w:type="dxa"/>
+          </w:tcPr>
+          <w:p>
+            <w:pPr>
+              <w:pStyle w:val="TableParagraph"/>
+            </w:pPr>
+            <w:r>
+              <w:t>+++siswa.</w:t>
+            </w:r>
+            <w:r>
+              <w:t>ekstrakurikuler</w:t>
+            </w:r>
+            <w:r>
+              <w:t>[</w:t>
+            </w:r>
+            <w:r>
+              <w:t>1</w:t>
+            </w:r>
+            <w:r>
+              <w:t>]</w:t>
+            </w:r>
+            <w:r>
               <w:t>.</w:t>
             </w:r>
-            <w:proofErr w:type="spellStart"/>
-            <w:r>
-              <w:t>ekskul</w:t>
-            </w:r>
-            <w:proofErr w:type="spellEnd"/>
-            <w:r>
-              <w:t>+++</w:t>
-            </w:r>
-          </w:p>
-        </w:tc>
-        <w:tc>
-          <w:tcPr>
-            <w:tcW w:w="5684" w:type="dxa"/>
-          </w:tcPr>
-          <w:p>
-            <w:pPr>
-              <w:pStyle w:val="TableParagraph"/>
-            </w:pPr>
-            <w:r>
-              <w:t>+++</w:t>
-            </w:r>
-            <w:proofErr w:type="spellStart"/>
-            <w:proofErr w:type="gramStart"/>
-            <w:r>
-              <w:t>siswa.</w:t>
-            </w:r>
-            <w:r>
-              <w:t>ekstrakurikuler</w:t>
-            </w:r>
-            <w:proofErr w:type="spellEnd"/>
-            <w:proofErr w:type="gramEnd"/>
-            <w:r>
-              <w:t>[</w:t>
-            </w:r>
-            <w:r>
-              <w:t>1</w:t>
-            </w:r>
-            <w:r>
-              <w:t>]</w:t>
-            </w:r>
-            <w:r>
-              <w:t>.</w:t>
-            </w:r>
-            <w:proofErr w:type="spellStart"/>
-            <w:r>
-              <w:t>deskripsi</w:t>
-            </w:r>
-            <w:proofErr w:type="spellEnd"/>
-            <w:r>
-              <w:t>+++</w:t>
+            <w:r>
+              <w:t>deskripsi+++</w:t>
             </w:r>
           </w:p>
         </w:tc>
@@ -5516,18 +3719,11 @@
               <w:pStyle w:val="TableParagraph"/>
             </w:pPr>
             <w:r>
-              <w:t>+++</w:t>
-            </w:r>
-            <w:proofErr w:type="spellStart"/>
-            <w:proofErr w:type="gramStart"/>
-            <w:r>
-              <w:t>siswa.</w:t>
+              <w:t>+++siswa.</w:t>
             </w:r>
             <w:r>
               <w:t>ekstrakurikuler</w:t>
             </w:r>
-            <w:proofErr w:type="spellEnd"/>
-            <w:proofErr w:type="gramEnd"/>
             <w:r>
               <w:t>[</w:t>
             </w:r>
@@ -5538,58 +3734,38 @@
               <w:t>]</w:t>
             </w:r>
             <w:r>
+              <w:t>.ekskul+++</w:t>
+            </w:r>
+          </w:p>
+        </w:tc>
+        <w:tc>
+          <w:tcPr>
+            <w:tcW w:w="5684" w:type="dxa"/>
+          </w:tcPr>
+          <w:p>
+            <w:pPr>
+              <w:pStyle w:val="TableParagraph"/>
+            </w:pPr>
+            <w:r>
+              <w:t>+++siswa.</w:t>
+            </w:r>
+            <w:r>
+              <w:t>ekstrakurikuler</w:t>
+            </w:r>
+            <w:r>
+              <w:t>[</w:t>
+            </w:r>
+            <w:r>
+              <w:t>2</w:t>
+            </w:r>
+            <w:r>
+              <w:t>]</w:t>
+            </w:r>
+            <w:r>
               <w:t>.</w:t>
             </w:r>
-            <w:proofErr w:type="spellStart"/>
-            <w:r>
-              <w:t>ekskul</w:t>
-            </w:r>
-            <w:proofErr w:type="spellEnd"/>
-            <w:r>
-              <w:t>+++</w:t>
-            </w:r>
-          </w:p>
-        </w:tc>
-        <w:tc>
-          <w:tcPr>
-            <w:tcW w:w="5684" w:type="dxa"/>
-          </w:tcPr>
-          <w:p>
-            <w:pPr>
-              <w:pStyle w:val="TableParagraph"/>
-            </w:pPr>
-            <w:r>
-              <w:t>+++</w:t>
-            </w:r>
-            <w:proofErr w:type="spellStart"/>
-            <w:proofErr w:type="gramStart"/>
-            <w:r>
-              <w:t>siswa.</w:t>
-            </w:r>
-            <w:r>
-              <w:t>ekstrakurikuler</w:t>
-            </w:r>
-            <w:proofErr w:type="spellEnd"/>
-            <w:proofErr w:type="gramEnd"/>
-            <w:r>
-              <w:t>[</w:t>
-            </w:r>
-            <w:r>
-              <w:t>2</w:t>
-            </w:r>
-            <w:r>
-              <w:t>]</w:t>
-            </w:r>
-            <w:r>
-              <w:t>.</w:t>
-            </w:r>
-            <w:proofErr w:type="spellStart"/>
-            <w:r>
-              <w:t>deskripsi</w:t>
-            </w:r>
-            <w:proofErr w:type="spellEnd"/>
-            <w:r>
-              <w:t>+++</w:t>
+            <w:r>
+              <w:t>deskripsi+++</w:t>
             </w:r>
           </w:p>
         </w:tc>
@@ -5622,12 +3798,7 @@
               <w:pStyle w:val="TableParagraph"/>
             </w:pPr>
             <w:r>
-              <w:t>+++</w:t>
-            </w:r>
-            <w:proofErr w:type="spellStart"/>
-            <w:proofErr w:type="gramStart"/>
-            <w:r>
-              <w:t>siswa.</w:t>
+              <w:t>+++siswa.</w:t>
             </w:r>
             <w:r>
               <w:t>e</w:t>
@@ -5635,8 +3806,6 @@
             <w:r>
               <w:t>kstrakurikuler</w:t>
             </w:r>
-            <w:proofErr w:type="spellEnd"/>
-            <w:proofErr w:type="gramEnd"/>
             <w:r>
               <w:t>[</w:t>
             </w:r>
@@ -5649,13 +3818,8 @@
             <w:r>
               <w:t>.</w:t>
             </w:r>
-            <w:proofErr w:type="spellStart"/>
-            <w:r>
-              <w:t>ekskul</w:t>
-            </w:r>
-            <w:proofErr w:type="spellEnd"/>
-            <w:r>
-              <w:t>+++</w:t>
+            <w:r>
+              <w:t>ekskul+++</w:t>
             </w:r>
           </w:p>
         </w:tc>
@@ -5668,18 +3832,11 @@
               <w:pStyle w:val="TableParagraph"/>
             </w:pPr>
             <w:r>
-              <w:t>+++</w:t>
-            </w:r>
-            <w:proofErr w:type="spellStart"/>
-            <w:proofErr w:type="gramStart"/>
-            <w:r>
-              <w:t>siswa.</w:t>
+              <w:t>+++siswa.</w:t>
             </w:r>
             <w:r>
               <w:t>ekstrakurikuler</w:t>
             </w:r>
-            <w:proofErr w:type="spellEnd"/>
-            <w:proofErr w:type="gramEnd"/>
             <w:r>
               <w:t>[</w:t>
             </w:r>
@@ -5692,13 +3849,8 @@
             <w:r>
               <w:t>.</w:t>
             </w:r>
-            <w:proofErr w:type="spellStart"/>
-            <w:r>
-              <w:t>deskripsi</w:t>
-            </w:r>
-            <w:proofErr w:type="spellEnd"/>
-            <w:r>
-              <w:t>+++</w:t>
+            <w:r>
+              <w:t>deskripsi+++</w:t>
             </w:r>
           </w:p>
         </w:tc>
@@ -5792,17 +3944,7 @@
                               <w:jc w:val="both"/>
                             </w:pPr>
                             <w:r>
-                              <w:t>+++</w:t>
-                            </w:r>
-                            <w:proofErr w:type="spellStart"/>
-                            <w:proofErr w:type="gramStart"/>
-                            <w:r>
-                              <w:t>siswa.saran</w:t>
-                            </w:r>
-                            <w:proofErr w:type="spellEnd"/>
-                            <w:proofErr w:type="gramEnd"/>
-                            <w:r>
-                              <w:t>+++</w:t>
+                              <w:t>+++siswa.saran+++</w:t>
                             </w:r>
                           </w:p>
                         </w:txbxContent>
@@ -5890,16 +4032,8 @@
           <w:b/>
         </w:rPr>
         <w:lastRenderedPageBreak/>
-        <w:t xml:space="preserve">Tinggi dan </w:t>
+        <w:t>Tinggi dan Berat</w:t>
       </w:r>
-      <w:proofErr w:type="spellStart"/>
-      <w:r>
-        <w:rPr>
-          <w:b/>
-        </w:rPr>
-        <w:t>Berat</w:t>
-      </w:r>
-      <w:proofErr w:type="spellEnd"/>
       <w:r>
         <w:rPr>
           <w:b/>
@@ -5981,28 +4115,12 @@
                 <w:b/>
               </w:rPr>
             </w:pPr>
-            <w:proofErr w:type="spellStart"/>
             <w:r>
               <w:rPr>
                 <w:b/>
               </w:rPr>
-              <w:t>Aspek</w:t>
-            </w:r>
-            <w:proofErr w:type="spellEnd"/>
-            <w:r>
-              <w:rPr>
-                <w:b/>
-              </w:rPr>
-              <w:t xml:space="preserve"> Yang </w:t>
-            </w:r>
-            <w:proofErr w:type="spellStart"/>
-            <w:r>
-              <w:rPr>
-                <w:b/>
-              </w:rPr>
-              <w:t>Dinilai</w:t>
-            </w:r>
-            <w:proofErr w:type="spellEnd"/>
+              <w:t>Aspek Yang Dinilai</w:t>
+            </w:r>
           </w:p>
         </w:tc>
         <w:tc>
@@ -6146,15 +4264,7 @@
               <w:pStyle w:val="TableParagraph"/>
             </w:pPr>
             <w:r>
-              <w:t>+++</w:t>
-            </w:r>
-            <w:proofErr w:type="gramStart"/>
-            <w:r>
-              <w:t>siswa.tinggi</w:t>
-            </w:r>
-            <w:proofErr w:type="gramEnd"/>
-            <w:r>
-              <w:t>1+++</w:t>
+              <w:t>+++siswa.tinggi1+++</w:t>
             </w:r>
           </w:p>
         </w:tc>
@@ -6167,15 +4277,7 @@
               <w:pStyle w:val="TableParagraph"/>
             </w:pPr>
             <w:r>
-              <w:t>+++</w:t>
-            </w:r>
-            <w:proofErr w:type="gramStart"/>
-            <w:r>
-              <w:t>siswa.tinggi</w:t>
-            </w:r>
-            <w:proofErr w:type="gramEnd"/>
-            <w:r>
-              <w:t>2+++</w:t>
+              <w:t>+++siswa.tinggi2+++</w:t>
             </w:r>
           </w:p>
         </w:tc>
@@ -6210,13 +4312,8 @@
               <w:spacing w:line="264" w:lineRule="exact"/>
               <w:ind w:left="108"/>
             </w:pPr>
-            <w:proofErr w:type="spellStart"/>
-            <w:r>
-              <w:t>Berat</w:t>
-            </w:r>
-            <w:proofErr w:type="spellEnd"/>
-            <w:r>
-              <w:t xml:space="preserve"> Badan</w:t>
+            <w:r>
+              <w:t>Berat Badan</w:t>
             </w:r>
           </w:p>
         </w:tc>
@@ -6229,15 +4326,7 @@
               <w:pStyle w:val="TableParagraph"/>
             </w:pPr>
             <w:r>
-              <w:t>+++</w:t>
-            </w:r>
-            <w:proofErr w:type="gramStart"/>
-            <w:r>
-              <w:t>siswa.berat</w:t>
-            </w:r>
-            <w:proofErr w:type="gramEnd"/>
-            <w:r>
-              <w:t>1+++</w:t>
+              <w:t>+++siswa.berat1+++</w:t>
             </w:r>
           </w:p>
         </w:tc>
@@ -6250,15 +4339,7 @@
               <w:pStyle w:val="TableParagraph"/>
             </w:pPr>
             <w:r>
-              <w:t>+++</w:t>
-            </w:r>
-            <w:proofErr w:type="gramStart"/>
-            <w:r>
-              <w:t>siswa.berat</w:t>
-            </w:r>
-            <w:proofErr w:type="gramEnd"/>
-            <w:r>
-              <w:t>2+++</w:t>
+              <w:t>+++siswa.berat2+++</w:t>
             </w:r>
           </w:p>
         </w:tc>
@@ -6290,14 +4371,12 @@
           <w:b/>
         </w:rPr>
       </w:pPr>
-      <w:proofErr w:type="spellStart"/>
       <w:r>
         <w:rPr>
           <w:b/>
         </w:rPr>
         <w:t>Kondisi</w:t>
       </w:r>
-      <w:proofErr w:type="spellEnd"/>
       <w:r>
         <w:rPr>
           <w:b/>
@@ -6385,28 +4464,12 @@
                 <w:b/>
               </w:rPr>
             </w:pPr>
-            <w:proofErr w:type="spellStart"/>
             <w:r>
               <w:rPr>
                 <w:b/>
               </w:rPr>
-              <w:t>Aspek</w:t>
-            </w:r>
-            <w:proofErr w:type="spellEnd"/>
-            <w:r>
-              <w:rPr>
-                <w:b/>
-              </w:rPr>
-              <w:t xml:space="preserve"> </w:t>
-            </w:r>
-            <w:proofErr w:type="spellStart"/>
-            <w:r>
-              <w:rPr>
-                <w:b/>
-              </w:rPr>
-              <w:t>Fisik</w:t>
-            </w:r>
-            <w:proofErr w:type="spellEnd"/>
+              <w:t>Aspek Fisik</w:t>
+            </w:r>
           </w:p>
         </w:tc>
         <w:tc>
@@ -6423,14 +4486,12 @@
                 <w:b/>
               </w:rPr>
             </w:pPr>
-            <w:proofErr w:type="spellStart"/>
             <w:r>
               <w:rPr>
                 <w:b/>
               </w:rPr>
               <w:t>Keterangan</w:t>
             </w:r>
-            <w:proofErr w:type="spellEnd"/>
           </w:p>
         </w:tc>
       </w:tr>
@@ -6463,11 +4524,9 @@
               <w:spacing w:line="264" w:lineRule="exact"/>
               <w:ind w:left="105"/>
             </w:pPr>
-            <w:proofErr w:type="spellStart"/>
             <w:r>
               <w:t>Pendengaran</w:t>
             </w:r>
-            <w:proofErr w:type="spellEnd"/>
           </w:p>
         </w:tc>
         <w:tc>
@@ -6479,20 +4538,7 @@
               <w:pStyle w:val="TableParagraph"/>
             </w:pPr>
             <w:r>
-              <w:t>+++</w:t>
-            </w:r>
-            <w:proofErr w:type="spellStart"/>
-            <w:proofErr w:type="gramStart"/>
-            <w:r>
-              <w:t>siswa.kesehatan</w:t>
-            </w:r>
-            <w:proofErr w:type="gramEnd"/>
-            <w:r>
-              <w:t>.pendengaran</w:t>
-            </w:r>
-            <w:proofErr w:type="spellEnd"/>
-            <w:r>
-              <w:t>+++</w:t>
+              <w:t>+++siswa.kesehatan.pendengaran+++</w:t>
             </w:r>
           </w:p>
         </w:tc>
@@ -6526,11 +4572,9 @@
               <w:spacing w:line="264" w:lineRule="exact"/>
               <w:ind w:left="105"/>
             </w:pPr>
-            <w:proofErr w:type="spellStart"/>
             <w:r>
               <w:t>Penglihatan</w:t>
             </w:r>
-            <w:proofErr w:type="spellEnd"/>
           </w:p>
         </w:tc>
         <w:tc>
@@ -6542,20 +4586,7 @@
               <w:pStyle w:val="TableParagraph"/>
             </w:pPr>
             <w:r>
-              <w:t>+++</w:t>
-            </w:r>
-            <w:proofErr w:type="spellStart"/>
-            <w:proofErr w:type="gramStart"/>
-            <w:r>
-              <w:t>siswa.kesehatan</w:t>
-            </w:r>
-            <w:proofErr w:type="gramEnd"/>
-            <w:r>
-              <w:t>.penglihatan</w:t>
-            </w:r>
-            <w:proofErr w:type="spellEnd"/>
-            <w:r>
-              <w:t>+++</w:t>
+              <w:t>+++siswa.kesehatan.penglihatan+++</w:t>
             </w:r>
           </w:p>
         </w:tc>
@@ -6603,20 +4634,7 @@
               <w:pStyle w:val="TableParagraph"/>
             </w:pPr>
             <w:r>
-              <w:t>+++</w:t>
-            </w:r>
-            <w:proofErr w:type="spellStart"/>
-            <w:proofErr w:type="gramStart"/>
-            <w:r>
-              <w:t>siswa.kesehatan</w:t>
-            </w:r>
-            <w:proofErr w:type="gramEnd"/>
-            <w:r>
-              <w:t>.gigi</w:t>
-            </w:r>
-            <w:proofErr w:type="spellEnd"/>
-            <w:r>
-              <w:t>+++</w:t>
+              <w:t>+++siswa.kesehatan.gigi+++</w:t>
             </w:r>
           </w:p>
         </w:tc>
@@ -6687,14 +4705,12 @@
           <w:b/>
         </w:rPr>
       </w:pPr>
-      <w:proofErr w:type="spellStart"/>
       <w:r>
         <w:rPr>
           <w:b/>
         </w:rPr>
         <w:t>Prestasi</w:t>
       </w:r>
-      <w:proofErr w:type="spellEnd"/>
     </w:p>
     <w:tbl>
       <w:tblPr>
@@ -6760,28 +4776,12 @@
                 <w:b/>
               </w:rPr>
             </w:pPr>
-            <w:proofErr w:type="spellStart"/>
             <w:r>
               <w:rPr>
                 <w:b/>
               </w:rPr>
-              <w:t>Jenis</w:t>
-            </w:r>
-            <w:proofErr w:type="spellEnd"/>
-            <w:r>
-              <w:rPr>
-                <w:b/>
-              </w:rPr>
-              <w:t xml:space="preserve"> </w:t>
-            </w:r>
-            <w:proofErr w:type="spellStart"/>
-            <w:r>
-              <w:rPr>
-                <w:b/>
-              </w:rPr>
-              <w:t>Prestasi</w:t>
-            </w:r>
-            <w:proofErr w:type="spellEnd"/>
+              <w:t>Jenis Prestasi</w:t>
+            </w:r>
           </w:p>
         </w:tc>
         <w:tc>
@@ -6799,14 +4799,12 @@
                 <w:b/>
               </w:rPr>
             </w:pPr>
-            <w:proofErr w:type="spellStart"/>
             <w:r>
               <w:rPr>
                 <w:b/>
               </w:rPr>
               <w:t>Keterangan</w:t>
             </w:r>
-            <w:proofErr w:type="spellEnd"/>
           </w:p>
         </w:tc>
       </w:tr>
@@ -6837,15 +4835,8 @@
               <w:pStyle w:val="TableParagraph"/>
             </w:pPr>
             <w:r>
-              <w:t>+++</w:t>
-            </w:r>
-            <w:proofErr w:type="spellStart"/>
-            <w:proofErr w:type="gramStart"/>
-            <w:r>
-              <w:t>siswa.prestasi</w:t>
-            </w:r>
-            <w:proofErr w:type="spellEnd"/>
-            <w:proofErr w:type="gramEnd"/>
+              <w:t>+++siswa.prestasi</w:t>
+            </w:r>
             <w:r>
               <w:t>[</w:t>
             </w:r>
@@ -6856,15 +4847,7 @@
               <w:t>]</w:t>
             </w:r>
             <w:r>
-              <w:t>.</w:t>
-            </w:r>
-            <w:proofErr w:type="spellStart"/>
-            <w:r>
-              <w:t>jenis</w:t>
-            </w:r>
-            <w:proofErr w:type="spellEnd"/>
-            <w:r>
-              <w:t>+++</w:t>
+              <w:t>.jenis+++</w:t>
             </w:r>
           </w:p>
         </w:tc>
@@ -6877,15 +4860,8 @@
               <w:pStyle w:val="TableParagraph"/>
             </w:pPr>
             <w:r>
-              <w:t>+++</w:t>
-            </w:r>
-            <w:proofErr w:type="spellStart"/>
-            <w:proofErr w:type="gramStart"/>
-            <w:r>
-              <w:t>siswa.prestasi</w:t>
-            </w:r>
-            <w:proofErr w:type="spellEnd"/>
-            <w:proofErr w:type="gramEnd"/>
+              <w:t>+++siswa.prestasi</w:t>
+            </w:r>
             <w:r>
               <w:t>[</w:t>
             </w:r>
@@ -6896,15 +4872,7 @@
               <w:t>]</w:t>
             </w:r>
             <w:r>
-              <w:t>.</w:t>
-            </w:r>
-            <w:proofErr w:type="spellStart"/>
-            <w:r>
-              <w:t>deskripsi</w:t>
-            </w:r>
-            <w:proofErr w:type="spellEnd"/>
-            <w:r>
-              <w:t>+++</w:t>
+              <w:t>.deskripsi+++</w:t>
             </w:r>
           </w:p>
         </w:tc>
@@ -6938,15 +4906,8 @@
               <w:spacing w:line="264" w:lineRule="exact"/>
             </w:pPr>
             <w:r>
-              <w:t>+++</w:t>
-            </w:r>
-            <w:proofErr w:type="spellStart"/>
-            <w:proofErr w:type="gramStart"/>
-            <w:r>
-              <w:t>siswa.prestasi</w:t>
-            </w:r>
-            <w:proofErr w:type="spellEnd"/>
-            <w:proofErr w:type="gramEnd"/>
+              <w:t>+++siswa.prestasi</w:t>
+            </w:r>
             <w:r>
               <w:t>[</w:t>
             </w:r>
@@ -6957,15 +4918,7 @@
               <w:t>]</w:t>
             </w:r>
             <w:r>
-              <w:t>.</w:t>
-            </w:r>
-            <w:proofErr w:type="spellStart"/>
-            <w:r>
-              <w:t>jenis</w:t>
-            </w:r>
-            <w:proofErr w:type="spellEnd"/>
-            <w:r>
-              <w:t>+++</w:t>
+              <w:t>.jenis+++</w:t>
             </w:r>
           </w:p>
         </w:tc>
@@ -6978,15 +4931,8 @@
               <w:pStyle w:val="TableParagraph"/>
             </w:pPr>
             <w:r>
-              <w:t>+++</w:t>
-            </w:r>
-            <w:proofErr w:type="spellStart"/>
-            <w:proofErr w:type="gramStart"/>
-            <w:r>
-              <w:t>siswa.prestasi</w:t>
-            </w:r>
-            <w:proofErr w:type="spellEnd"/>
-            <w:proofErr w:type="gramEnd"/>
+              <w:t>+++siswa.prestasi</w:t>
+            </w:r>
             <w:r>
               <w:t>[</w:t>
             </w:r>
@@ -6997,15 +4943,7 @@
               <w:t>]</w:t>
             </w:r>
             <w:r>
-              <w:t>.</w:t>
-            </w:r>
-            <w:proofErr w:type="spellStart"/>
-            <w:r>
-              <w:t>deskripsi</w:t>
-            </w:r>
-            <w:proofErr w:type="spellEnd"/>
-            <w:r>
-              <w:t>+++</w:t>
+              <w:t>.deskripsi+++</w:t>
             </w:r>
           </w:p>
         </w:tc>
@@ -7038,15 +4976,8 @@
               <w:pStyle w:val="TableParagraph"/>
             </w:pPr>
             <w:r>
-              <w:t>+++</w:t>
-            </w:r>
-            <w:proofErr w:type="spellStart"/>
-            <w:proofErr w:type="gramStart"/>
-            <w:r>
-              <w:t>siswa.prestasi</w:t>
-            </w:r>
-            <w:proofErr w:type="spellEnd"/>
-            <w:proofErr w:type="gramEnd"/>
+              <w:t>+++siswa.prestasi</w:t>
+            </w:r>
             <w:r>
               <w:t>[</w:t>
             </w:r>
@@ -7057,15 +4988,7 @@
               <w:t>]</w:t>
             </w:r>
             <w:r>
-              <w:t>.</w:t>
-            </w:r>
-            <w:proofErr w:type="spellStart"/>
-            <w:r>
-              <w:t>jenis</w:t>
-            </w:r>
-            <w:proofErr w:type="spellEnd"/>
-            <w:r>
-              <w:t>+++</w:t>
+              <w:t>.jenis+++</w:t>
             </w:r>
           </w:p>
         </w:tc>
@@ -7078,15 +5001,8 @@
               <w:pStyle w:val="TableParagraph"/>
             </w:pPr>
             <w:r>
-              <w:t>+++</w:t>
-            </w:r>
-            <w:proofErr w:type="spellStart"/>
-            <w:proofErr w:type="gramStart"/>
-            <w:r>
-              <w:t>siswa.prestasi</w:t>
-            </w:r>
-            <w:proofErr w:type="spellEnd"/>
-            <w:proofErr w:type="gramEnd"/>
+              <w:t>+++siswa.prestasi</w:t>
+            </w:r>
             <w:r>
               <w:t>[</w:t>
             </w:r>
@@ -7097,15 +5013,7 @@
               <w:t>]</w:t>
             </w:r>
             <w:r>
-              <w:t>.</w:t>
-            </w:r>
-            <w:proofErr w:type="spellStart"/>
-            <w:r>
-              <w:t>deskripsi</w:t>
-            </w:r>
-            <w:proofErr w:type="spellEnd"/>
-            <w:r>
-              <w:t>+++</w:t>
+              <w:t>.deskripsi+++</w:t>
             </w:r>
           </w:p>
         </w:tc>
@@ -7139,14 +5047,12 @@
           <w:b/>
         </w:rPr>
       </w:pPr>
-      <w:proofErr w:type="spellStart"/>
       <w:r>
         <w:rPr>
           <w:b/>
         </w:rPr>
         <w:t>Ketidakhadiran</w:t>
       </w:r>
-      <w:proofErr w:type="spellEnd"/>
     </w:p>
     <w:tbl>
       <w:tblPr>
@@ -7188,11 +5094,9 @@
               <w:spacing w:line="264" w:lineRule="exact"/>
               <w:ind w:left="191"/>
             </w:pPr>
-            <w:proofErr w:type="spellStart"/>
             <w:r>
               <w:t>Sakit</w:t>
             </w:r>
-            <w:proofErr w:type="spellEnd"/>
             <w:r>
               <w:tab/>
               <w:t>:</w:t>
@@ -7201,26 +5105,11 @@
               <w:tab/>
             </w:r>
             <w:r>
-              <w:t>+++</w:t>
-            </w:r>
-            <w:proofErr w:type="spellStart"/>
-            <w:proofErr w:type="gramStart"/>
-            <w:r>
-              <w:t>siswa.ketidakhadiran</w:t>
-            </w:r>
-            <w:proofErr w:type="gramEnd"/>
-            <w:r>
-              <w:t>.sakit</w:t>
-            </w:r>
-            <w:proofErr w:type="spellEnd"/>
-            <w:r>
-              <w:t xml:space="preserve">+++ </w:t>
-            </w:r>
-            <w:proofErr w:type="spellStart"/>
+              <w:t xml:space="preserve">+++siswa.ketidakhadiran.sakit+++ </w:t>
+            </w:r>
             <w:r>
               <w:t>hari</w:t>
             </w:r>
-            <w:proofErr w:type="spellEnd"/>
           </w:p>
         </w:tc>
       </w:tr>
@@ -7242,11 +5131,9 @@
               <w:spacing w:line="264" w:lineRule="exact"/>
               <w:ind w:left="191"/>
             </w:pPr>
-            <w:proofErr w:type="spellStart"/>
             <w:r>
               <w:t>Izin</w:t>
             </w:r>
-            <w:proofErr w:type="spellEnd"/>
             <w:r>
               <w:tab/>
               <w:t>:</w:t>
@@ -7255,26 +5142,11 @@
               <w:tab/>
             </w:r>
             <w:r>
-              <w:t>+++</w:t>
-            </w:r>
-            <w:proofErr w:type="spellStart"/>
-            <w:proofErr w:type="gramStart"/>
-            <w:r>
-              <w:t>siswa.ketidakhadiran</w:t>
-            </w:r>
-            <w:proofErr w:type="gramEnd"/>
-            <w:r>
-              <w:t>.izin</w:t>
-            </w:r>
-            <w:proofErr w:type="spellEnd"/>
-            <w:r>
-              <w:t xml:space="preserve">+++ </w:t>
-            </w:r>
-            <w:proofErr w:type="spellStart"/>
+              <w:t xml:space="preserve">+++siswa.ketidakhadiran.izin+++ </w:t>
+            </w:r>
             <w:r>
               <w:t>hari</w:t>
             </w:r>
-            <w:proofErr w:type="spellEnd"/>
           </w:p>
         </w:tc>
       </w:tr>
@@ -7295,22 +5167,18 @@
               </w:tabs>
               <w:ind w:left="191"/>
             </w:pPr>
-            <w:proofErr w:type="spellStart"/>
             <w:r>
               <w:t>Tanpa</w:t>
             </w:r>
-            <w:proofErr w:type="spellEnd"/>
             <w:r>
               <w:rPr>
                 <w:spacing w:val="-1"/>
               </w:rPr>
               <w:t xml:space="preserve"> </w:t>
             </w:r>
-            <w:proofErr w:type="spellStart"/>
             <w:r>
               <w:t>Keterangan</w:t>
             </w:r>
-            <w:proofErr w:type="spellEnd"/>
             <w:r>
               <w:tab/>
               <w:t>:</w:t>
@@ -7319,26 +5187,11 @@
               <w:tab/>
             </w:r>
             <w:r>
-              <w:t>+++</w:t>
-            </w:r>
-            <w:proofErr w:type="spellStart"/>
-            <w:proofErr w:type="gramStart"/>
-            <w:r>
-              <w:t>siswa.ketidakhadiran</w:t>
-            </w:r>
-            <w:proofErr w:type="gramEnd"/>
-            <w:r>
-              <w:t>.tanpaKeterangan</w:t>
-            </w:r>
-            <w:proofErr w:type="spellEnd"/>
-            <w:r>
-              <w:t xml:space="preserve">+++ </w:t>
-            </w:r>
-            <w:proofErr w:type="spellStart"/>
+              <w:t xml:space="preserve">+++siswa.ketidakhadiran.tanpaKeterangan+++ </w:t>
+            </w:r>
             <w:r>
               <w:t>hari</w:t>
             </w:r>
-            <w:proofErr w:type="spellEnd"/>
           </w:p>
         </w:tc>
       </w:tr>
@@ -7383,13 +5236,8 @@
               <w:spacing w:before="1"/>
               <w:ind w:left="176" w:right="851" w:hanging="24"/>
             </w:pPr>
-            <w:proofErr w:type="spellStart"/>
-            <w:r>
-              <w:t>Mengetahui</w:t>
-            </w:r>
-            <w:proofErr w:type="spellEnd"/>
-            <w:r>
-              <w:t xml:space="preserve">: </w:t>
+            <w:r>
+              <w:t xml:space="preserve">Mengetahui: </w:t>
             </w:r>
           </w:p>
           <w:p>
@@ -7407,33 +5255,11 @@
               </w:rPr>
               <w:t xml:space="preserve"> </w:t>
             </w:r>
-            <w:proofErr w:type="spellStart"/>
             <w:r>
               <w:rPr>
                 <w:spacing w:val="-3"/>
               </w:rPr>
-              <w:t>Tua</w:t>
-            </w:r>
-            <w:proofErr w:type="spellEnd"/>
-            <w:r>
-              <w:rPr>
-                <w:spacing w:val="-3"/>
-              </w:rPr>
-              <w:t>/</w:t>
-            </w:r>
-            <w:proofErr w:type="spellStart"/>
-            <w:r>
-              <w:rPr>
-                <w:spacing w:val="-3"/>
-              </w:rPr>
-              <w:t>Wali</w:t>
-            </w:r>
-            <w:proofErr w:type="spellEnd"/>
-            <w:r>
-              <w:rPr>
-                <w:spacing w:val="-3"/>
-              </w:rPr>
-              <w:t>,</w:t>
+              <w:t>Tua/Wali,</w:t>
             </w:r>
           </w:p>
           <w:p>
@@ -7486,15 +5312,7 @@
               <w:t xml:space="preserve">, </w:t>
             </w:r>
             <w:r>
-              <w:t>+++</w:t>
-            </w:r>
-            <w:proofErr w:type="spellStart"/>
-            <w:r>
-              <w:t>dtt.tgl</w:t>
-            </w:r>
-            <w:proofErr w:type="spellEnd"/>
-            <w:r>
-              <w:t>+++</w:t>
+              <w:t>+++dtt.tgl+++</w:t>
             </w:r>
           </w:p>
           <w:p>
@@ -7527,23 +5345,7 @@
               <w:rPr>
                 <w:bCs/>
               </w:rPr>
-              <w:t>+++</w:t>
-            </w:r>
-            <w:proofErr w:type="spellStart"/>
-            <w:proofErr w:type="gramStart"/>
-            <w:r>
-              <w:rPr>
-                <w:bCs/>
-              </w:rPr>
-              <w:t>dtg.nama</w:t>
-            </w:r>
-            <w:proofErr w:type="spellEnd"/>
-            <w:proofErr w:type="gramEnd"/>
-            <w:r>
-              <w:rPr>
-                <w:bCs/>
-              </w:rPr>
-              <w:t>+++</w:t>
+              <w:t>+++dtg.nama+++</w:t>
             </w:r>
           </w:p>
           <w:p>
@@ -7552,24 +5354,11 @@
               <w:spacing w:line="265" w:lineRule="exact"/>
               <w:ind w:left="1220" w:right="182"/>
             </w:pPr>
-            <w:proofErr w:type="gramStart"/>
             <w:r>
               <w:t>NIP.</w:t>
             </w:r>
             <w:r>
-              <w:t>+</w:t>
-            </w:r>
-            <w:proofErr w:type="gramEnd"/>
-            <w:r>
-              <w:t>++</w:t>
-            </w:r>
-            <w:proofErr w:type="spellStart"/>
-            <w:r>
-              <w:t>dtg.NIP</w:t>
-            </w:r>
-            <w:proofErr w:type="spellEnd"/>
-            <w:r>
-              <w:t>+++</w:t>
+              <w:t>+++dtg.NIP+++</w:t>
             </w:r>
           </w:p>
         </w:tc>
@@ -7589,27 +5378,9 @@
               <w:spacing w:before="134"/>
               <w:ind w:left="2516" w:right="3126"/>
             </w:pPr>
-            <w:proofErr w:type="spellStart"/>
-            <w:r>
-              <w:t>Mengetahui</w:t>
-            </w:r>
-            <w:proofErr w:type="spellEnd"/>
-            <w:r>
-              <w:t xml:space="preserve">, </w:t>
-            </w:r>
-            <w:proofErr w:type="spellStart"/>
-            <w:r>
-              <w:t>Kepala</w:t>
-            </w:r>
-            <w:proofErr w:type="spellEnd"/>
-            <w:r>
-              <w:t xml:space="preserve"> </w:t>
-            </w:r>
-            <w:proofErr w:type="spellStart"/>
-            <w:r>
-              <w:t>Sekolah</w:t>
-            </w:r>
-            <w:proofErr w:type="spellEnd"/>
+            <w:r>
+              <w:t>Mengetahui, Kepala Sekolah</w:t>
+            </w:r>
           </w:p>
           <w:p>
             <w:pPr>
@@ -7635,8 +5406,6 @@
               </w:rPr>
               <w:t>+++</w:t>
             </w:r>
-            <w:proofErr w:type="spellStart"/>
-            <w:proofErr w:type="gramStart"/>
             <w:r>
               <w:rPr>
                 <w:bCs/>
@@ -7647,15 +5416,7 @@
               <w:rPr>
                 <w:bCs/>
               </w:rPr>
-              <w:t>k.nama</w:t>
-            </w:r>
-            <w:proofErr w:type="spellEnd"/>
-            <w:proofErr w:type="gramEnd"/>
-            <w:r>
-              <w:rPr>
-                <w:bCs/>
-              </w:rPr>
-              <w:t>+++</w:t>
+              <w:t>k.nama+++</w:t>
             </w:r>
           </w:p>
           <w:p>
@@ -7667,7 +5428,6 @@
                 <w:bCs/>
               </w:rPr>
             </w:pPr>
-            <w:proofErr w:type="gramStart"/>
             <w:r>
               <w:t>NIP</w:t>
             </w:r>
@@ -7678,40 +5438,19 @@
               <w:rPr>
                 <w:bCs/>
               </w:rPr>
-              <w:t>+</w:t>
-            </w:r>
-            <w:proofErr w:type="gramEnd"/>
+              <w:t>+++</w:t>
+            </w:r>
             <w:r>
               <w:rPr>
                 <w:bCs/>
               </w:rPr>
-              <w:t>++</w:t>
-            </w:r>
-            <w:proofErr w:type="spellStart"/>
+              <w:t>dt</w:t>
+            </w:r>
             <w:r>
               <w:rPr>
                 <w:bCs/>
               </w:rPr>
-              <w:t>dt</w:t>
-            </w:r>
-            <w:r>
-              <w:rPr>
-                <w:bCs/>
-              </w:rPr>
-              <w:t>k.</w:t>
-            </w:r>
-            <w:r>
-              <w:rPr>
-                <w:bCs/>
-              </w:rPr>
-              <w:t>NIP</w:t>
-            </w:r>
-            <w:proofErr w:type="spellEnd"/>
-            <w:r>
-              <w:rPr>
-                <w:bCs/>
-              </w:rPr>
-              <w:t>+++</w:t>
+              <w:t>k.NIP+++</w:t>
             </w:r>
           </w:p>
         </w:tc>
